--- a/Arthur's Resume.docx
+++ b/Arthur's Resume.docx
@@ -1,6 +1,6 @@
 
 <file path=word/document.xml><?xml version="1.0" encoding="utf-8"?>
-<w:document xmlns:wpc="http://schemas.microsoft.com/office/word/2010/wordprocessingCanvas" xmlns:cx="http://schemas.microsoft.com/office/drawing/2014/chartex" xmlns:cx1="http://schemas.microsoft.com/office/drawing/2015/9/8/chartex" xmlns:cx2="http://schemas.microsoft.com/office/drawing/2015/10/21/chartex" xmlns:cx3="http://schemas.microsoft.com/office/drawing/2016/5/9/chartex" xmlns:cx4="http://schemas.microsoft.com/office/drawing/2016/5/10/chartex" xmlns:cx5="http://schemas.microsoft.com/office/drawing/2016/5/11/chartex" xmlns:cx6="http://schemas.microsoft.com/office/drawing/2016/5/12/chartex" xmlns:cx7="http://schemas.microsoft.com/office/drawing/2016/5/13/chartex" xmlns:cx8="http://schemas.microsoft.com/office/drawing/2016/5/14/chartex" xmlns:mc="http://schemas.openxmlformats.org/markup-compatibility/2006" xmlns:aink="http://schemas.microsoft.com/office/drawing/2016/ink" xmlns:am3d="http://schemas.microsoft.com/office/drawing/2017/model3d" xmlns:o="urn:schemas-microsoft-com:office:office" xmlns:r="http://schemas.openxmlformats.org/officeDocument/2006/relationships" xmlns:m="http://schemas.openxmlformats.org/officeDocument/2006/math" xmlns:v="urn:schemas-microsoft-com:vml" xmlns:wp14="http://schemas.microsoft.com/office/word/2010/wordprocessingDrawing" xmlns:wp="http://schemas.openxmlformats.org/drawingml/2006/wordprocessingDrawing" xmlns:w10="urn:schemas-microsoft-com:office:word" xmlns:w="http://schemas.openxmlformats.org/wordprocessingml/2006/main" xmlns:w14="http://schemas.microsoft.com/office/word/2010/wordml" xmlns:w15="http://schemas.microsoft.com/office/word/2012/wordml" xmlns:w16cid="http://schemas.microsoft.com/office/word/2016/wordml/cid" xmlns:w16se="http://schemas.microsoft.com/office/word/2015/wordml/symex" xmlns:wpg="http://schemas.microsoft.com/office/word/2010/wordprocessingGroup" xmlns:wpi="http://schemas.microsoft.com/office/word/2010/wordprocessingInk" xmlns:wne="http://schemas.microsoft.com/office/word/2006/wordml" xmlns:wps="http://schemas.microsoft.com/office/word/2010/wordprocessingShape" mc:Ignorable="w14 w15 w16se w16cid wp14">
+<w:document xmlns:wpc="http://schemas.microsoft.com/office/word/2010/wordprocessingCanvas" xmlns:cx="http://schemas.microsoft.com/office/drawing/2014/chartex" xmlns:cx1="http://schemas.microsoft.com/office/drawing/2015/9/8/chartex" xmlns:cx2="http://schemas.microsoft.com/office/drawing/2015/10/21/chartex" xmlns:cx3="http://schemas.microsoft.com/office/drawing/2016/5/9/chartex" xmlns:cx4="http://schemas.microsoft.com/office/drawing/2016/5/10/chartex" xmlns:cx5="http://schemas.microsoft.com/office/drawing/2016/5/11/chartex" xmlns:cx6="http://schemas.microsoft.com/office/drawing/2016/5/12/chartex" xmlns:cx7="http://schemas.microsoft.com/office/drawing/2016/5/13/chartex" xmlns:cx8="http://schemas.microsoft.com/office/drawing/2016/5/14/chartex" xmlns:mc="http://schemas.openxmlformats.org/markup-compatibility/2006" xmlns:aink="http://schemas.microsoft.com/office/drawing/2016/ink" xmlns:am3d="http://schemas.microsoft.com/office/drawing/2017/model3d" xmlns:o="urn:schemas-microsoft-com:office:office" xmlns:r="http://schemas.openxmlformats.org/officeDocument/2006/relationships" xmlns:m="http://schemas.openxmlformats.org/officeDocument/2006/math" xmlns:v="urn:schemas-microsoft-com:vml" xmlns:wp14="http://schemas.microsoft.com/office/word/2010/wordprocessingDrawing" xmlns:wp="http://schemas.openxmlformats.org/drawingml/2006/wordprocessingDrawing" xmlns:w10="urn:schemas-microsoft-com:office:word" xmlns:w="http://schemas.openxmlformats.org/wordprocessingml/2006/main" xmlns:w14="http://schemas.microsoft.com/office/word/2010/wordml" xmlns:w15="http://schemas.microsoft.com/office/word/2012/wordml" xmlns:w16cex="http://schemas.microsoft.com/office/word/2018/wordml/cex" xmlns:w16cid="http://schemas.microsoft.com/office/word/2016/wordml/cid" xmlns:w16="http://schemas.microsoft.com/office/word/2018/wordml" xmlns:w16sdtdh="http://schemas.microsoft.com/office/word/2020/wordml/sdtdatahash" xmlns:w16se="http://schemas.microsoft.com/office/word/2015/wordml/symex" xmlns:wpg="http://schemas.microsoft.com/office/word/2010/wordprocessingGroup" xmlns:wpi="http://schemas.microsoft.com/office/word/2010/wordprocessingInk" xmlns:wne="http://schemas.microsoft.com/office/word/2006/wordml" xmlns:wps="http://schemas.microsoft.com/office/word/2010/wordprocessingShape" mc:Ignorable="w14 w15 w16se w16cid w16 w16cex w16sdtdh wp14">
   <w:body>
     <w:p>
       <w:pPr>
@@ -44,7 +44,7 @@
           <w:b/>
           <w:sz w:val="48"/>
         </w:rPr>
-        <w:tab/>
+        <w:t xml:space="preserve">                </w:t>
       </w:r>
       <w:r>
         <w:rPr>
@@ -53,19 +53,13 @@
         </w:rPr>
         <w:t>(732) – 379 – 0091</w:t>
       </w:r>
-    </w:p>
-    <w:p>
-      <w:pPr>
-        <w:spacing w:after="0" w:line="259" w:lineRule="auto"/>
-        <w:ind w:right="-13"/>
-        <w:jc w:val="right"/>
-        <w:rPr>
-          <w:color w:val="auto"/>
-          <w:sz w:val="20"/>
-          <w:szCs w:val="20"/>
-          <w:shd w:val="clear" w:color="auto" w:fill="F5F5F5"/>
-        </w:rPr>
-      </w:pPr>
+      <w:r>
+        <w:rPr>
+          <w:sz w:val="20"/>
+          <w:szCs w:val="20"/>
+        </w:rPr>
+        <w:t xml:space="preserve">| </w:t>
+      </w:r>
       <w:hyperlink r:id="rId5" w:history="1">
         <w:r>
           <w:rPr>
@@ -78,24 +72,55 @@
           <w:t>rozenarthur@gmail.com</w:t>
         </w:r>
       </w:hyperlink>
-      <w:r>
+    </w:p>
+    <w:p>
+      <w:pPr>
+        <w:spacing w:after="0" w:line="259" w:lineRule="auto"/>
+        <w:ind w:right="-13"/>
+        <w:jc w:val="right"/>
         <w:rPr>
           <w:color w:val="auto"/>
           <w:sz w:val="20"/>
           <w:szCs w:val="20"/>
-        </w:rPr>
-        <w:t xml:space="preserve"> | www.</w:t>
-      </w:r>
+          <w:shd w:val="clear" w:color="auto" w:fill="F5F5F5"/>
+        </w:rPr>
+      </w:pPr>
+      <w:hyperlink r:id="rId6" w:history="1">
+        <w:r>
+          <w:rPr>
+            <w:rStyle w:val="Hyperlink"/>
+            <w:sz w:val="20"/>
+            <w:szCs w:val="20"/>
+          </w:rPr>
+          <w:t>https://rozenarthur.github.io</w:t>
+        </w:r>
+      </w:hyperlink>
       <w:r>
         <w:rPr>
           <w:color w:val="auto"/>
           <w:sz w:val="20"/>
           <w:szCs w:val="20"/>
+        </w:rPr>
+        <w:t xml:space="preserve"> </w:t>
+      </w:r>
+      <w:r>
+        <w:rPr>
+          <w:color w:val="auto"/>
+          <w:sz w:val="20"/>
+          <w:szCs w:val="20"/>
+        </w:rPr>
+        <w:t>| www.</w:t>
+      </w:r>
+      <w:r>
+        <w:rPr>
+          <w:color w:val="auto"/>
+          <w:sz w:val="20"/>
+          <w:szCs w:val="20"/>
           <w:shd w:val="clear" w:color="auto" w:fill="F5F5F5"/>
         </w:rPr>
         <w:t xml:space="preserve">linkedin.com/in/rozenbergarthur | </w:t>
       </w:r>
-      <w:hyperlink r:id="rId6" w:history="1">
+      <w:hyperlink r:id="rId7" w:history="1">
         <w:r>
           <w:rPr>
             <w:rStyle w:val="Hyperlink"/>
@@ -722,23 +747,13 @@
         </w:rPr>
         <w:t xml:space="preserve">              </w:t>
       </w:r>
-      <w:proofErr w:type="spellStart"/>
       <w:r>
         <w:rPr>
           <w:b/>
           <w:sz w:val="20"/>
           <w:szCs w:val="20"/>
         </w:rPr>
-        <w:t>Qualitest</w:t>
-      </w:r>
-      <w:proofErr w:type="spellEnd"/>
-      <w:r>
-        <w:rPr>
-          <w:b/>
-          <w:sz w:val="20"/>
-          <w:szCs w:val="20"/>
-        </w:rPr>
-        <w:t xml:space="preserve"> Group</w:t>
+        <w:t>Qualitest Group</w:t>
       </w:r>
       <w:r>
         <w:rPr>
@@ -1501,23 +1516,7 @@
           <w:sz w:val="20"/>
           <w:szCs w:val="20"/>
         </w:rPr>
-        <w:t xml:space="preserve"> </w:t>
-      </w:r>
-      <w:proofErr w:type="spellStart"/>
-      <w:r>
-        <w:rPr>
-          <w:sz w:val="20"/>
-          <w:szCs w:val="20"/>
-        </w:rPr>
-        <w:t>JQuery</w:t>
-      </w:r>
-      <w:proofErr w:type="spellEnd"/>
-      <w:r>
-        <w:rPr>
-          <w:sz w:val="20"/>
-          <w:szCs w:val="20"/>
-        </w:rPr>
-        <w:t xml:space="preserve">, </w:t>
+        <w:t xml:space="preserve"> JQuery, </w:t>
       </w:r>
       <w:r>
         <w:rPr>
@@ -1674,8 +1673,6 @@
         <w:spacing w:after="0" w:line="259" w:lineRule="auto"/>
         <w:ind w:left="0" w:right="0" w:firstLine="0"/>
       </w:pPr>
-      <w:bookmarkStart w:id="0" w:name="_GoBack"/>
-      <w:bookmarkEnd w:id="0"/>
     </w:p>
     <w:sectPr>
       <w:pgSz w:w="12240" w:h="15840"/>
@@ -1687,7 +1684,7 @@
 </file>
 
 <file path=word/numbering.xml><?xml version="1.0" encoding="utf-8"?>
-<w:numbering xmlns:wpc="http://schemas.microsoft.com/office/word/2010/wordprocessingCanvas" xmlns:cx="http://schemas.microsoft.com/office/drawing/2014/chartex" xmlns:cx1="http://schemas.microsoft.com/office/drawing/2015/9/8/chartex" xmlns:cx2="http://schemas.microsoft.com/office/drawing/2015/10/21/chartex" xmlns:cx3="http://schemas.microsoft.com/office/drawing/2016/5/9/chartex" xmlns:cx4="http://schemas.microsoft.com/office/drawing/2016/5/10/chartex" xmlns:cx5="http://schemas.microsoft.com/office/drawing/2016/5/11/chartex" xmlns:cx6="http://schemas.microsoft.com/office/drawing/2016/5/12/chartex" xmlns:cx7="http://schemas.microsoft.com/office/drawing/2016/5/13/chartex" xmlns:cx8="http://schemas.microsoft.com/office/drawing/2016/5/14/chartex" xmlns:mc="http://schemas.openxmlformats.org/markup-compatibility/2006" xmlns:aink="http://schemas.microsoft.com/office/drawing/2016/ink" xmlns:am3d="http://schemas.microsoft.com/office/drawing/2017/model3d" xmlns:o="urn:schemas-microsoft-com:office:office" xmlns:r="http://schemas.openxmlformats.org/officeDocument/2006/relationships" xmlns:m="http://schemas.openxmlformats.org/officeDocument/2006/math" xmlns:v="urn:schemas-microsoft-com:vml" xmlns:wp14="http://schemas.microsoft.com/office/word/2010/wordprocessingDrawing" xmlns:wp="http://schemas.openxmlformats.org/drawingml/2006/wordprocessingDrawing" xmlns:w10="urn:schemas-microsoft-com:office:word" xmlns:w="http://schemas.openxmlformats.org/wordprocessingml/2006/main" xmlns:w14="http://schemas.microsoft.com/office/word/2010/wordml" xmlns:w15="http://schemas.microsoft.com/office/word/2012/wordml" xmlns:w16cid="http://schemas.microsoft.com/office/word/2016/wordml/cid" xmlns:w16se="http://schemas.microsoft.com/office/word/2015/wordml/symex" xmlns:wpg="http://schemas.microsoft.com/office/word/2010/wordprocessingGroup" xmlns:wpi="http://schemas.microsoft.com/office/word/2010/wordprocessingInk" xmlns:wne="http://schemas.microsoft.com/office/word/2006/wordml" xmlns:wps="http://schemas.microsoft.com/office/word/2010/wordprocessingShape" mc:Ignorable="w14 w15 w16se w16cid wp14">
+<w:numbering xmlns:wpc="http://schemas.microsoft.com/office/word/2010/wordprocessingCanvas" xmlns:cx="http://schemas.microsoft.com/office/drawing/2014/chartex" xmlns:cx1="http://schemas.microsoft.com/office/drawing/2015/9/8/chartex" xmlns:cx2="http://schemas.microsoft.com/office/drawing/2015/10/21/chartex" xmlns:cx3="http://schemas.microsoft.com/office/drawing/2016/5/9/chartex" xmlns:cx4="http://schemas.microsoft.com/office/drawing/2016/5/10/chartex" xmlns:cx5="http://schemas.microsoft.com/office/drawing/2016/5/11/chartex" xmlns:cx6="http://schemas.microsoft.com/office/drawing/2016/5/12/chartex" xmlns:cx7="http://schemas.microsoft.com/office/drawing/2016/5/13/chartex" xmlns:cx8="http://schemas.microsoft.com/office/drawing/2016/5/14/chartex" xmlns:mc="http://schemas.openxmlformats.org/markup-compatibility/2006" xmlns:aink="http://schemas.microsoft.com/office/drawing/2016/ink" xmlns:am3d="http://schemas.microsoft.com/office/drawing/2017/model3d" xmlns:o="urn:schemas-microsoft-com:office:office" xmlns:r="http://schemas.openxmlformats.org/officeDocument/2006/relationships" xmlns:m="http://schemas.openxmlformats.org/officeDocument/2006/math" xmlns:v="urn:schemas-microsoft-com:vml" xmlns:wp14="http://schemas.microsoft.com/office/word/2010/wordprocessingDrawing" xmlns:wp="http://schemas.openxmlformats.org/drawingml/2006/wordprocessingDrawing" xmlns:w10="urn:schemas-microsoft-com:office:word" xmlns:w="http://schemas.openxmlformats.org/wordprocessingml/2006/main" xmlns:w14="http://schemas.microsoft.com/office/word/2010/wordml" xmlns:w15="http://schemas.microsoft.com/office/word/2012/wordml" xmlns:w16cex="http://schemas.microsoft.com/office/word/2018/wordml/cex" xmlns:w16cid="http://schemas.microsoft.com/office/word/2016/wordml/cid" xmlns:w16="http://schemas.microsoft.com/office/word/2018/wordml" xmlns:w16sdtdh="http://schemas.microsoft.com/office/word/2020/wordml/sdtdatahash" xmlns:w16se="http://schemas.microsoft.com/office/word/2015/wordml/symex" xmlns:wpg="http://schemas.microsoft.com/office/word/2010/wordprocessingGroup" xmlns:wpi="http://schemas.microsoft.com/office/word/2010/wordprocessingInk" xmlns:wne="http://schemas.microsoft.com/office/word/2006/wordml" xmlns:wps="http://schemas.microsoft.com/office/word/2010/wordprocessingShape" mc:Ignorable="w14 w15 w16se w16cid w16 w16cex w16sdtdh wp14">
   <w:abstractNum w:abstractNumId="0" w15:restartNumberingAfterBreak="0">
     <w:nsid w:val="0C3A397B"/>
     <w:multiLevelType w:val="hybridMultilevel"/>
@@ -1907,7 +1904,7 @@
 </file>
 
 <file path=word/styles.xml><?xml version="1.0" encoding="utf-8"?>
-<w:styles xmlns:mc="http://schemas.openxmlformats.org/markup-compatibility/2006" xmlns:r="http://schemas.openxmlformats.org/officeDocument/2006/relationships" xmlns:w="http://schemas.openxmlformats.org/wordprocessingml/2006/main" xmlns:w14="http://schemas.microsoft.com/office/word/2010/wordml" xmlns:w15="http://schemas.microsoft.com/office/word/2012/wordml" xmlns:w16cid="http://schemas.microsoft.com/office/word/2016/wordml/cid" xmlns:w16se="http://schemas.microsoft.com/office/word/2015/wordml/symex" mc:Ignorable="w14 w15 w16se w16cid">
+<w:styles xmlns:mc="http://schemas.openxmlformats.org/markup-compatibility/2006" xmlns:r="http://schemas.openxmlformats.org/officeDocument/2006/relationships" xmlns:w="http://schemas.openxmlformats.org/wordprocessingml/2006/main" xmlns:w14="http://schemas.microsoft.com/office/word/2010/wordml" xmlns:w15="http://schemas.microsoft.com/office/word/2012/wordml" xmlns:w16cex="http://schemas.microsoft.com/office/word/2018/wordml/cex" xmlns:w16cid="http://schemas.microsoft.com/office/word/2016/wordml/cid" xmlns:w16="http://schemas.microsoft.com/office/word/2018/wordml" xmlns:w16sdtdh="http://schemas.microsoft.com/office/word/2020/wordml/sdtdatahash" xmlns:w16se="http://schemas.microsoft.com/office/word/2015/wordml/symex" mc:Ignorable="w14 w15 w16se w16cid w16 w16cex w16sdtdh">
   <w:docDefaults>
     <w:rPrDefault>
       <w:rPr>
@@ -1923,7 +1920,7 @@
       </w:pPr>
     </w:pPrDefault>
   </w:docDefaults>
-  <w:latentStyles w:defLockedState="0" w:defUIPriority="99" w:defSemiHidden="0" w:defUnhideWhenUsed="0" w:defQFormat="0" w:count="377">
+  <w:latentStyles w:defLockedState="0" w:defUIPriority="99" w:defSemiHidden="0" w:defUnhideWhenUsed="0" w:defQFormat="0" w:count="376">
     <w:lsdException w:name="Normal" w:uiPriority="0" w:qFormat="1"/>
     <w:lsdException w:name="heading 1" w:uiPriority="9" w:qFormat="1"/>
     <w:lsdException w:name="heading 2" w:semiHidden="1" w:uiPriority="9" w:unhideWhenUsed="1" w:qFormat="1"/>
@@ -2029,6 +2026,7 @@
     <w:lsdException w:name="HTML Sample" w:semiHidden="1" w:unhideWhenUsed="1"/>
     <w:lsdException w:name="HTML Typewriter" w:semiHidden="1" w:unhideWhenUsed="1"/>
     <w:lsdException w:name="HTML Variable" w:semiHidden="1" w:unhideWhenUsed="1"/>
+    <w:lsdException w:name="Normal Table" w:semiHidden="1" w:unhideWhenUsed="1"/>
     <w:lsdException w:name="annotation subject" w:semiHidden="1" w:unhideWhenUsed="1"/>
     <w:lsdException w:name="No List" w:semiHidden="1" w:unhideWhenUsed="1"/>
     <w:lsdException w:name="Outline List 1" w:semiHidden="1" w:unhideWhenUsed="1"/>
@@ -2074,9 +2072,11 @@
     <w:lsdException w:name="Table Subtle 1" w:semiHidden="1" w:unhideWhenUsed="1"/>
     <w:lsdException w:name="Table Subtle 2" w:semiHidden="1" w:unhideWhenUsed="1"/>
     <w:lsdException w:name="Table Web 1" w:semiHidden="1" w:unhideWhenUsed="1"/>
+    <w:lsdException w:name="Table Web 2" w:semiHidden="1" w:unhideWhenUsed="1"/>
     <w:lsdException w:name="Table Web 3" w:semiHidden="1" w:unhideWhenUsed="1"/>
     <w:lsdException w:name="Balloon Text" w:semiHidden="1" w:unhideWhenUsed="1"/>
     <w:lsdException w:name="Table Grid" w:uiPriority="39"/>
+    <w:lsdException w:name="Table Theme" w:semiHidden="1" w:unhideWhenUsed="1"/>
     <w:lsdException w:name="Placeholder Text" w:semiHidden="1"/>
     <w:lsdException w:name="No Spacing" w:uiPriority="1" w:qFormat="1"/>
     <w:lsdException w:name="Light Shading" w:uiPriority="60"/>
@@ -2297,7 +2297,6 @@
     <w:lsdException w:name="Hashtag" w:semiHidden="1" w:unhideWhenUsed="1"/>
     <w:lsdException w:name="Unresolved Mention" w:semiHidden="1" w:unhideWhenUsed="1"/>
     <w:lsdException w:name="Smart Link" w:semiHidden="1" w:unhideWhenUsed="1"/>
-    <w:lsdException w:name="Smart Link Error" w:semiHidden="1" w:unhideWhenUsed="1"/>
   </w:latentStyles>
   <w:style w:type="paragraph" w:default="1" w:styleId="Normal">
     <w:name w:val="Normal"/>

--- a/Arthur's Resume.docx
+++ b/Arthur's Resume.docx
@@ -44,14 +44,37 @@
           <w:b/>
           <w:sz w:val="48"/>
         </w:rPr>
-        <w:t xml:space="preserve">                </w:t>
-      </w:r>
-      <w:r>
-        <w:rPr>
-          <w:sz w:val="20"/>
-          <w:szCs w:val="20"/>
-        </w:rPr>
-        <w:t>(732) – 379 – 0091</w:t>
+        <w:t xml:space="preserve">             </w:t>
+      </w:r>
+      <w:proofErr w:type="gramStart"/>
+      <w:r>
+        <w:rPr>
+          <w:b/>
+          <w:sz w:val="48"/>
+        </w:rPr>
+        <w:t xml:space="preserve">   </w:t>
+      </w:r>
+      <w:r>
+        <w:rPr>
+          <w:sz w:val="20"/>
+          <w:szCs w:val="20"/>
+        </w:rPr>
+        <w:t>(</w:t>
+      </w:r>
+      <w:proofErr w:type="gramEnd"/>
+      <w:r>
+        <w:rPr>
+          <w:sz w:val="20"/>
+          <w:szCs w:val="20"/>
+        </w:rPr>
+        <w:t>732) – 379 – 0091</w:t>
+      </w:r>
+      <w:r>
+        <w:rPr>
+          <w:sz w:val="20"/>
+          <w:szCs w:val="20"/>
+        </w:rPr>
+        <w:t xml:space="preserve"> </w:t>
       </w:r>
       <w:r>
         <w:rPr>
@@ -77,7 +100,7 @@
       <w:pPr>
         <w:spacing w:after="0" w:line="259" w:lineRule="auto"/>
         <w:ind w:right="-13"/>
-        <w:jc w:val="right"/>
+        <w:jc w:val="center"/>
         <w:rPr>
           <w:color w:val="auto"/>
           <w:sz w:val="20"/>
@@ -85,7 +108,61 @@
           <w:shd w:val="clear" w:color="auto" w:fill="F5F5F5"/>
         </w:rPr>
       </w:pPr>
+      <w:r>
+        <w:rPr>
+          <w:color w:val="auto"/>
+          <w:sz w:val="20"/>
+          <w:szCs w:val="20"/>
+        </w:rPr>
+        <w:t xml:space="preserve">                       </w:t>
+      </w:r>
       <w:hyperlink r:id="rId6" w:history="1">
+        <w:r>
+          <w:rPr>
+            <w:rStyle w:val="Hyperlink"/>
+            <w:sz w:val="20"/>
+            <w:szCs w:val="20"/>
+          </w:rPr>
+          <w:t>www.</w:t>
+        </w:r>
+        <w:r>
+          <w:rPr>
+            <w:rStyle w:val="Hyperlink"/>
+            <w:sz w:val="20"/>
+            <w:szCs w:val="20"/>
+            <w:shd w:val="clear" w:color="auto" w:fill="F5F5F5"/>
+          </w:rPr>
+          <w:t>linkedin.com/in/rozenbergarthur</w:t>
+        </w:r>
+      </w:hyperlink>
+      <w:r>
+        <w:rPr>
+          <w:color w:val="auto"/>
+          <w:sz w:val="20"/>
+          <w:szCs w:val="20"/>
+          <w:shd w:val="clear" w:color="auto" w:fill="F5F5F5"/>
+        </w:rPr>
+        <w:t xml:space="preserve"> </w:t>
+      </w:r>
+      <w:r>
+        <w:rPr>
+          <w:color w:val="auto"/>
+          <w:sz w:val="20"/>
+          <w:szCs w:val="20"/>
+          <w:shd w:val="clear" w:color="auto" w:fill="F5F5F5"/>
+        </w:rPr>
+        <w:t>|</w:t>
+      </w:r>
+      <w:r>
+        <w:rPr>
+          <w:color w:val="auto"/>
+          <w:sz w:val="20"/>
+          <w:szCs w:val="20"/>
+          <w:shd w:val="clear" w:color="auto" w:fill="F5F5F5"/>
+        </w:rPr>
+        <w:t xml:space="preserve"> </w:t>
+      </w:r>
+      <w:hyperlink r:id="rId7" w:history="1">
         <w:r>
           <w:rPr>
             <w:rStyle w:val="Hyperlink"/>
@@ -109,18 +186,9 @@
           <w:sz w:val="20"/>
           <w:szCs w:val="20"/>
         </w:rPr>
-        <w:t>| www.</w:t>
-      </w:r>
-      <w:r>
-        <w:rPr>
-          <w:color w:val="auto"/>
-          <w:sz w:val="20"/>
-          <w:szCs w:val="20"/>
-          <w:shd w:val="clear" w:color="auto" w:fill="F5F5F5"/>
-        </w:rPr>
-        <w:t xml:space="preserve">linkedin.com/in/rozenbergarthur | </w:t>
-      </w:r>
-      <w:hyperlink r:id="rId7" w:history="1">
+        <w:t xml:space="preserve">| </w:t>
+      </w:r>
+      <w:hyperlink r:id="rId8" w:history="1">
         <w:r>
           <w:rPr>
             <w:rStyle w:val="Hyperlink"/>

--- a/Arthur's Resume.docx
+++ b/Arthur's Resume.docx
@@ -1,6 +1,6 @@
 
 <file path=word/document.xml><?xml version="1.0" encoding="utf-8"?>
-<w:document xmlns:wpc="http://schemas.microsoft.com/office/word/2010/wordprocessingCanvas" xmlns:cx="http://schemas.microsoft.com/office/drawing/2014/chartex" xmlns:cx1="http://schemas.microsoft.com/office/drawing/2015/9/8/chartex" xmlns:cx2="http://schemas.microsoft.com/office/drawing/2015/10/21/chartex" xmlns:cx3="http://schemas.microsoft.com/office/drawing/2016/5/9/chartex" xmlns:cx4="http://schemas.microsoft.com/office/drawing/2016/5/10/chartex" xmlns:cx5="http://schemas.microsoft.com/office/drawing/2016/5/11/chartex" xmlns:cx6="http://schemas.microsoft.com/office/drawing/2016/5/12/chartex" xmlns:cx7="http://schemas.microsoft.com/office/drawing/2016/5/13/chartex" xmlns:cx8="http://schemas.microsoft.com/office/drawing/2016/5/14/chartex" xmlns:mc="http://schemas.openxmlformats.org/markup-compatibility/2006" xmlns:aink="http://schemas.microsoft.com/office/drawing/2016/ink" xmlns:am3d="http://schemas.microsoft.com/office/drawing/2017/model3d" xmlns:o="urn:schemas-microsoft-com:office:office" xmlns:r="http://schemas.openxmlformats.org/officeDocument/2006/relationships" xmlns:m="http://schemas.openxmlformats.org/officeDocument/2006/math" xmlns:v="urn:schemas-microsoft-com:vml" xmlns:wp14="http://schemas.microsoft.com/office/word/2010/wordprocessingDrawing" xmlns:wp="http://schemas.openxmlformats.org/drawingml/2006/wordprocessingDrawing" xmlns:w10="urn:schemas-microsoft-com:office:word" xmlns:w="http://schemas.openxmlformats.org/wordprocessingml/2006/main" xmlns:w14="http://schemas.microsoft.com/office/word/2010/wordml" xmlns:w15="http://schemas.microsoft.com/office/word/2012/wordml" xmlns:w16cex="http://schemas.microsoft.com/office/word/2018/wordml/cex" xmlns:w16cid="http://schemas.microsoft.com/office/word/2016/wordml/cid" xmlns:w16="http://schemas.microsoft.com/office/word/2018/wordml" xmlns:w16sdtdh="http://schemas.microsoft.com/office/word/2020/wordml/sdtdatahash" xmlns:w16se="http://schemas.microsoft.com/office/word/2015/wordml/symex" xmlns:wpg="http://schemas.microsoft.com/office/word/2010/wordprocessingGroup" xmlns:wpi="http://schemas.microsoft.com/office/word/2010/wordprocessingInk" xmlns:wne="http://schemas.microsoft.com/office/word/2006/wordml" xmlns:wps="http://schemas.microsoft.com/office/word/2010/wordprocessingShape" mc:Ignorable="w14 w15 w16se w16cid w16 w16cex w16sdtdh wp14">
+<w:document xmlns:wpc="http://schemas.microsoft.com/office/word/2010/wordprocessingCanvas" xmlns:cx="http://schemas.microsoft.com/office/drawing/2014/chartex" xmlns:cx1="http://schemas.microsoft.com/office/drawing/2015/9/8/chartex" xmlns:cx2="http://schemas.microsoft.com/office/drawing/2015/10/21/chartex" xmlns:cx3="http://schemas.microsoft.com/office/drawing/2016/5/9/chartex" xmlns:cx4="http://schemas.microsoft.com/office/drawing/2016/5/10/chartex" xmlns:cx5="http://schemas.microsoft.com/office/drawing/2016/5/11/chartex" xmlns:cx6="http://schemas.microsoft.com/office/drawing/2016/5/12/chartex" xmlns:cx7="http://schemas.microsoft.com/office/drawing/2016/5/13/chartex" xmlns:cx8="http://schemas.microsoft.com/office/drawing/2016/5/14/chartex" xmlns:mc="http://schemas.openxmlformats.org/markup-compatibility/2006" xmlns:aink="http://schemas.microsoft.com/office/drawing/2016/ink" xmlns:am3d="http://schemas.microsoft.com/office/drawing/2017/model3d" xmlns:o="urn:schemas-microsoft-com:office:office" xmlns:r="http://schemas.openxmlformats.org/officeDocument/2006/relationships" xmlns:m="http://schemas.openxmlformats.org/officeDocument/2006/math" xmlns:v="urn:schemas-microsoft-com:vml" xmlns:wp14="http://schemas.microsoft.com/office/word/2010/wordprocessingDrawing" xmlns:wp="http://schemas.openxmlformats.org/drawingml/2006/wordprocessingDrawing" xmlns:w10="urn:schemas-microsoft-com:office:word" xmlns:w="http://schemas.openxmlformats.org/wordprocessingml/2006/main" xmlns:w14="http://schemas.microsoft.com/office/word/2010/wordml" xmlns:w15="http://schemas.microsoft.com/office/word/2012/wordml" xmlns:w16cex="http://schemas.microsoft.com/office/word/2018/wordml/cex" xmlns:w16cid="http://schemas.microsoft.com/office/word/2016/wordml/cid" xmlns:w16="http://schemas.microsoft.com/office/word/2018/wordml" xmlns:w16se="http://schemas.microsoft.com/office/word/2015/wordml/symex" xmlns:wpg="http://schemas.microsoft.com/office/word/2010/wordprocessingGroup" xmlns:wpi="http://schemas.microsoft.com/office/word/2010/wordprocessingInk" xmlns:wne="http://schemas.microsoft.com/office/word/2006/wordml" xmlns:wps="http://schemas.microsoft.com/office/word/2010/wordprocessingShape" mc:Ignorable="w14 w15 w16se w16cid w16 w16cex wp14">
   <w:body>
     <w:p>
       <w:pPr>
@@ -44,30 +44,14 @@
           <w:b/>
           <w:sz w:val="48"/>
         </w:rPr>
-        <w:t xml:space="preserve">             </w:t>
-      </w:r>
-      <w:proofErr w:type="gramStart"/>
-      <w:r>
-        <w:rPr>
-          <w:b/>
-          <w:sz w:val="48"/>
-        </w:rPr>
-        <w:t xml:space="preserve">   </w:t>
-      </w:r>
-      <w:r>
-        <w:rPr>
-          <w:sz w:val="20"/>
-          <w:szCs w:val="20"/>
-        </w:rPr>
-        <w:t>(</w:t>
-      </w:r>
-      <w:proofErr w:type="gramEnd"/>
-      <w:r>
-        <w:rPr>
-          <w:sz w:val="20"/>
-          <w:szCs w:val="20"/>
-        </w:rPr>
-        <w:t>732) – 379 – 0091</w:t>
+        <w:t xml:space="preserve">                </w:t>
+      </w:r>
+      <w:r>
+        <w:rPr>
+          <w:sz w:val="20"/>
+          <w:szCs w:val="20"/>
+        </w:rPr>
+        <w:t>(732) – 379 – 0091</w:t>
       </w:r>
       <w:r>
         <w:rPr>
@@ -316,7 +300,7 @@
               </wp:inline>
             </w:drawing>
           </mc:Choice>
-          <mc:Fallback>
+          <mc:Fallback xmlns:w16sdtdh="http://schemas.microsoft.com/office/word/2020/wordml/sdtdatahash">
             <w:pict>
               <v:group w14:anchorId="3F2988B9" id="Group 428" o:spid="_x0000_s1026" style="width:478.8pt;height:.5pt;mso-position-horizontal-relative:char;mso-position-vertical-relative:line" coordsize="60807,63" o:gfxdata="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">
                 <v:shape id="Shape 41" o:spid="_x0000_s1027" style="position:absolute;width:60807;height:0;visibility:visible;mso-wrap-style:square;v-text-anchor:top" coordsize="6080760,0" o:gfxdata="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" path="m,l6080760,e" filled="f" strokeweight=".5pt">
@@ -551,7 +535,7 @@
               </wp:inline>
             </w:drawing>
           </mc:Choice>
-          <mc:Fallback>
+          <mc:Fallback xmlns:w16sdtdh="http://schemas.microsoft.com/office/word/2020/wordml/sdtdatahash">
             <w:pict>
               <v:group w14:anchorId="0F5D7C95" id="Group 429" o:spid="_x0000_s1026" style="width:478.8pt;height:.5pt;mso-position-horizontal-relative:char;mso-position-vertical-relative:line" coordsize="60807,63" o:gfxdata="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">
                 <v:shape id="Shape 42" o:spid="_x0000_s1027" style="position:absolute;width:60807;height:0;visibility:visible;mso-wrap-style:square;v-text-anchor:top" coordsize="6080760,0" o:gfxdata="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" path="m,l6080760,e" filled="f" strokeweight=".5pt">
@@ -584,7 +568,17 @@
           <w:sz w:val="20"/>
           <w:szCs w:val="20"/>
         </w:rPr>
-        <w:t>07/2017 – Present</w:t>
+        <w:t xml:space="preserve">07/2017 – </w:t>
+      </w:r>
+      <w:r>
+        <w:rPr>
+          <w:rFonts w:ascii="Times New Roman" w:hAnsi="Times New Roman" w:cs="Times New Roman"/>
+          <w:b w:val="0"/>
+          <w:i/>
+          <w:sz w:val="20"/>
+          <w:szCs w:val="20"/>
+        </w:rPr>
+        <w:t>07/2021</w:t>
       </w:r>
       <w:r>
         <w:rPr>
@@ -1231,7 +1225,7 @@
               </wp:inline>
             </w:drawing>
           </mc:Choice>
-          <mc:Fallback>
+          <mc:Fallback xmlns:w16sdtdh="http://schemas.microsoft.com/office/word/2020/wordml/sdtdatahash">
             <w:pict>
               <v:group w14:anchorId="0E24C5C2" id="Group 1" o:spid="_x0000_s1026" style="width:478.8pt;height:.5pt;mso-position-horizontal-relative:char;mso-position-vertical-relative:line" coordsize="60807,63" o:gfxdata="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">
                 <v:shape id="Shape 42" o:spid="_x0000_s1027" style="position:absolute;width:60807;height:0;visibility:visible;mso-wrap-style:square;v-text-anchor:top" coordsize="6080760,0" o:gfxdata="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" path="m,l6080760,e" filled="f" strokeweight=".5pt">
@@ -1288,27 +1282,7 @@
           <w:sz w:val="20"/>
           <w:szCs w:val="20"/>
         </w:rPr>
-        <w:t xml:space="preserve">As a team, we created a coffee e-commerce site where users can buy coffee products. A user is only able to buy a product, while an administrator </w:t>
-      </w:r>
-      <w:proofErr w:type="gramStart"/>
-      <w:r>
-        <w:rPr>
-          <w:rFonts w:ascii="Times New Roman" w:hAnsi="Times New Roman" w:cs="Times New Roman"/>
-          <w:b w:val="0"/>
-          <w:sz w:val="20"/>
-          <w:szCs w:val="20"/>
-        </w:rPr>
-        <w:t>is able to</w:t>
-      </w:r>
-      <w:proofErr w:type="gramEnd"/>
-      <w:r>
-        <w:rPr>
-          <w:rFonts w:ascii="Times New Roman" w:hAnsi="Times New Roman" w:cs="Times New Roman"/>
-          <w:b w:val="0"/>
-          <w:sz w:val="20"/>
-          <w:szCs w:val="20"/>
-        </w:rPr>
-        <w:t xml:space="preserve"> edit the product and its details. Using MySQL, all important information is stored in various tables, where it can be accessed or changed </w:t>
+        <w:t xml:space="preserve">As a team, we created a coffee e-commerce site where users can buy coffee products. A user is only able to buy a product, while an administrator is able to edit the product and its details. Using MySQL, all important information is stored in various tables, where it can be accessed or changed </w:t>
       </w:r>
       <w:r>
         <w:rPr>
@@ -1521,7 +1495,7 @@
               </wp:inline>
             </w:drawing>
           </mc:Choice>
-          <mc:Fallback>
+          <mc:Fallback xmlns:w16sdtdh="http://schemas.microsoft.com/office/word/2020/wordml/sdtdatahash">
             <w:pict>
               <v:group w14:anchorId="40109543" id="Group 430" o:spid="_x0000_s1026" style="width:478.8pt;height:.5pt;mso-position-horizontal-relative:char;mso-position-vertical-relative:line" coordsize="60807,63" o:gfxdata="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">
                 <v:shape id="Shape 44" o:spid="_x0000_s1027" style="position:absolute;width:60807;height:0;visibility:visible;mso-wrap-style:square;v-text-anchor:top" coordsize="6080760,0" o:gfxdata="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" path="m,l6080760,e" filled="f" strokeweight=".5pt">
@@ -1752,7 +1726,7 @@
 </file>
 
 <file path=word/numbering.xml><?xml version="1.0" encoding="utf-8"?>
-<w:numbering xmlns:wpc="http://schemas.microsoft.com/office/word/2010/wordprocessingCanvas" xmlns:cx="http://schemas.microsoft.com/office/drawing/2014/chartex" xmlns:cx1="http://schemas.microsoft.com/office/drawing/2015/9/8/chartex" xmlns:cx2="http://schemas.microsoft.com/office/drawing/2015/10/21/chartex" xmlns:cx3="http://schemas.microsoft.com/office/drawing/2016/5/9/chartex" xmlns:cx4="http://schemas.microsoft.com/office/drawing/2016/5/10/chartex" xmlns:cx5="http://schemas.microsoft.com/office/drawing/2016/5/11/chartex" xmlns:cx6="http://schemas.microsoft.com/office/drawing/2016/5/12/chartex" xmlns:cx7="http://schemas.microsoft.com/office/drawing/2016/5/13/chartex" xmlns:cx8="http://schemas.microsoft.com/office/drawing/2016/5/14/chartex" xmlns:mc="http://schemas.openxmlformats.org/markup-compatibility/2006" xmlns:aink="http://schemas.microsoft.com/office/drawing/2016/ink" xmlns:am3d="http://schemas.microsoft.com/office/drawing/2017/model3d" xmlns:o="urn:schemas-microsoft-com:office:office" xmlns:r="http://schemas.openxmlformats.org/officeDocument/2006/relationships" xmlns:m="http://schemas.openxmlformats.org/officeDocument/2006/math" xmlns:v="urn:schemas-microsoft-com:vml" xmlns:wp14="http://schemas.microsoft.com/office/word/2010/wordprocessingDrawing" xmlns:wp="http://schemas.openxmlformats.org/drawingml/2006/wordprocessingDrawing" xmlns:w10="urn:schemas-microsoft-com:office:word" xmlns:w="http://schemas.openxmlformats.org/wordprocessingml/2006/main" xmlns:w14="http://schemas.microsoft.com/office/word/2010/wordml" xmlns:w15="http://schemas.microsoft.com/office/word/2012/wordml" xmlns:w16cex="http://schemas.microsoft.com/office/word/2018/wordml/cex" xmlns:w16cid="http://schemas.microsoft.com/office/word/2016/wordml/cid" xmlns:w16="http://schemas.microsoft.com/office/word/2018/wordml" xmlns:w16sdtdh="http://schemas.microsoft.com/office/word/2020/wordml/sdtdatahash" xmlns:w16se="http://schemas.microsoft.com/office/word/2015/wordml/symex" xmlns:wpg="http://schemas.microsoft.com/office/word/2010/wordprocessingGroup" xmlns:wpi="http://schemas.microsoft.com/office/word/2010/wordprocessingInk" xmlns:wne="http://schemas.microsoft.com/office/word/2006/wordml" xmlns:wps="http://schemas.microsoft.com/office/word/2010/wordprocessingShape" mc:Ignorable="w14 w15 w16se w16cid w16 w16cex w16sdtdh wp14">
+<w:numbering xmlns:wpc="http://schemas.microsoft.com/office/word/2010/wordprocessingCanvas" xmlns:cx="http://schemas.microsoft.com/office/drawing/2014/chartex" xmlns:cx1="http://schemas.microsoft.com/office/drawing/2015/9/8/chartex" xmlns:cx2="http://schemas.microsoft.com/office/drawing/2015/10/21/chartex" xmlns:cx3="http://schemas.microsoft.com/office/drawing/2016/5/9/chartex" xmlns:cx4="http://schemas.microsoft.com/office/drawing/2016/5/10/chartex" xmlns:cx5="http://schemas.microsoft.com/office/drawing/2016/5/11/chartex" xmlns:cx6="http://schemas.microsoft.com/office/drawing/2016/5/12/chartex" xmlns:cx7="http://schemas.microsoft.com/office/drawing/2016/5/13/chartex" xmlns:cx8="http://schemas.microsoft.com/office/drawing/2016/5/14/chartex" xmlns:mc="http://schemas.openxmlformats.org/markup-compatibility/2006" xmlns:aink="http://schemas.microsoft.com/office/drawing/2016/ink" xmlns:am3d="http://schemas.microsoft.com/office/drawing/2017/model3d" xmlns:o="urn:schemas-microsoft-com:office:office" xmlns:r="http://schemas.openxmlformats.org/officeDocument/2006/relationships" xmlns:m="http://schemas.openxmlformats.org/officeDocument/2006/math" xmlns:v="urn:schemas-microsoft-com:vml" xmlns:wp14="http://schemas.microsoft.com/office/word/2010/wordprocessingDrawing" xmlns:wp="http://schemas.openxmlformats.org/drawingml/2006/wordprocessingDrawing" xmlns:w10="urn:schemas-microsoft-com:office:word" xmlns:w="http://schemas.openxmlformats.org/wordprocessingml/2006/main" xmlns:w14="http://schemas.microsoft.com/office/word/2010/wordml" xmlns:w15="http://schemas.microsoft.com/office/word/2012/wordml" xmlns:w16cex="http://schemas.microsoft.com/office/word/2018/wordml/cex" xmlns:w16cid="http://schemas.microsoft.com/office/word/2016/wordml/cid" xmlns:w16="http://schemas.microsoft.com/office/word/2018/wordml" xmlns:w16se="http://schemas.microsoft.com/office/word/2015/wordml/symex" xmlns:wpg="http://schemas.microsoft.com/office/word/2010/wordprocessingGroup" xmlns:wpi="http://schemas.microsoft.com/office/word/2010/wordprocessingInk" xmlns:wne="http://schemas.microsoft.com/office/word/2006/wordml" xmlns:wps="http://schemas.microsoft.com/office/word/2010/wordprocessingShape" mc:Ignorable="w14 w15 w16se w16cid w16 w16cex wp14">
   <w:abstractNum w:abstractNumId="0" w15:restartNumberingAfterBreak="0">
     <w:nsid w:val="0C3A397B"/>
     <w:multiLevelType w:val="hybridMultilevel"/>
@@ -1972,7 +1946,7 @@
 </file>
 
 <file path=word/styles.xml><?xml version="1.0" encoding="utf-8"?>
-<w:styles xmlns:mc="http://schemas.openxmlformats.org/markup-compatibility/2006" xmlns:r="http://schemas.openxmlformats.org/officeDocument/2006/relationships" xmlns:w="http://schemas.openxmlformats.org/wordprocessingml/2006/main" xmlns:w14="http://schemas.microsoft.com/office/word/2010/wordml" xmlns:w15="http://schemas.microsoft.com/office/word/2012/wordml" xmlns:w16cex="http://schemas.microsoft.com/office/word/2018/wordml/cex" xmlns:w16cid="http://schemas.microsoft.com/office/word/2016/wordml/cid" xmlns:w16="http://schemas.microsoft.com/office/word/2018/wordml" xmlns:w16sdtdh="http://schemas.microsoft.com/office/word/2020/wordml/sdtdatahash" xmlns:w16se="http://schemas.microsoft.com/office/word/2015/wordml/symex" mc:Ignorable="w14 w15 w16se w16cid w16 w16cex w16sdtdh">
+<w:styles xmlns:mc="http://schemas.openxmlformats.org/markup-compatibility/2006" xmlns:r="http://schemas.openxmlformats.org/officeDocument/2006/relationships" xmlns:w="http://schemas.openxmlformats.org/wordprocessingml/2006/main" xmlns:w14="http://schemas.microsoft.com/office/word/2010/wordml" xmlns:w15="http://schemas.microsoft.com/office/word/2012/wordml" xmlns:w16cex="http://schemas.microsoft.com/office/word/2018/wordml/cex" xmlns:w16cid="http://schemas.microsoft.com/office/word/2016/wordml/cid" xmlns:w16="http://schemas.microsoft.com/office/word/2018/wordml" xmlns:w16se="http://schemas.microsoft.com/office/word/2015/wordml/symex" mc:Ignorable="w14 w15 w16se w16cid w16 w16cex">
   <w:docDefaults>
     <w:rPrDefault>
       <w:rPr>

--- a/Arthur's Resume.docx
+++ b/Arthur's Resume.docx
@@ -1,6 +1,6 @@
 
 <file path=word/document.xml><?xml version="1.0" encoding="utf-8"?>
-<w:document xmlns:wpc="http://schemas.microsoft.com/office/word/2010/wordprocessingCanvas" xmlns:cx="http://schemas.microsoft.com/office/drawing/2014/chartex" xmlns:cx1="http://schemas.microsoft.com/office/drawing/2015/9/8/chartex" xmlns:cx2="http://schemas.microsoft.com/office/drawing/2015/10/21/chartex" xmlns:cx3="http://schemas.microsoft.com/office/drawing/2016/5/9/chartex" xmlns:cx4="http://schemas.microsoft.com/office/drawing/2016/5/10/chartex" xmlns:cx5="http://schemas.microsoft.com/office/drawing/2016/5/11/chartex" xmlns:cx6="http://schemas.microsoft.com/office/drawing/2016/5/12/chartex" xmlns:cx7="http://schemas.microsoft.com/office/drawing/2016/5/13/chartex" xmlns:cx8="http://schemas.microsoft.com/office/drawing/2016/5/14/chartex" xmlns:mc="http://schemas.openxmlformats.org/markup-compatibility/2006" xmlns:aink="http://schemas.microsoft.com/office/drawing/2016/ink" xmlns:am3d="http://schemas.microsoft.com/office/drawing/2017/model3d" xmlns:o="urn:schemas-microsoft-com:office:office" xmlns:r="http://schemas.openxmlformats.org/officeDocument/2006/relationships" xmlns:m="http://schemas.openxmlformats.org/officeDocument/2006/math" xmlns:v="urn:schemas-microsoft-com:vml" xmlns:wp14="http://schemas.microsoft.com/office/word/2010/wordprocessingDrawing" xmlns:wp="http://schemas.openxmlformats.org/drawingml/2006/wordprocessingDrawing" xmlns:w10="urn:schemas-microsoft-com:office:word" xmlns:w="http://schemas.openxmlformats.org/wordprocessingml/2006/main" xmlns:w14="http://schemas.microsoft.com/office/word/2010/wordml" xmlns:w15="http://schemas.microsoft.com/office/word/2012/wordml" xmlns:w16cex="http://schemas.microsoft.com/office/word/2018/wordml/cex" xmlns:w16cid="http://schemas.microsoft.com/office/word/2016/wordml/cid" xmlns:w16="http://schemas.microsoft.com/office/word/2018/wordml" xmlns:w16se="http://schemas.microsoft.com/office/word/2015/wordml/symex" xmlns:wpg="http://schemas.microsoft.com/office/word/2010/wordprocessingGroup" xmlns:wpi="http://schemas.microsoft.com/office/word/2010/wordprocessingInk" xmlns:wne="http://schemas.microsoft.com/office/word/2006/wordml" xmlns:wps="http://schemas.microsoft.com/office/word/2010/wordprocessingShape" mc:Ignorable="w14 w15 w16se w16cid w16 w16cex wp14">
+<w:document xmlns:wpc="http://schemas.microsoft.com/office/word/2010/wordprocessingCanvas" xmlns:cx="http://schemas.microsoft.com/office/drawing/2014/chartex" xmlns:cx1="http://schemas.microsoft.com/office/drawing/2015/9/8/chartex" xmlns:cx2="http://schemas.microsoft.com/office/drawing/2015/10/21/chartex" xmlns:cx3="http://schemas.microsoft.com/office/drawing/2016/5/9/chartex" xmlns:cx4="http://schemas.microsoft.com/office/drawing/2016/5/10/chartex" xmlns:cx5="http://schemas.microsoft.com/office/drawing/2016/5/11/chartex" xmlns:cx6="http://schemas.microsoft.com/office/drawing/2016/5/12/chartex" xmlns:cx7="http://schemas.microsoft.com/office/drawing/2016/5/13/chartex" xmlns:cx8="http://schemas.microsoft.com/office/drawing/2016/5/14/chartex" xmlns:mc="http://schemas.openxmlformats.org/markup-compatibility/2006" xmlns:aink="http://schemas.microsoft.com/office/drawing/2016/ink" xmlns:am3d="http://schemas.microsoft.com/office/drawing/2017/model3d" xmlns:o="urn:schemas-microsoft-com:office:office" xmlns:r="http://schemas.openxmlformats.org/officeDocument/2006/relationships" xmlns:m="http://schemas.openxmlformats.org/officeDocument/2006/math" xmlns:v="urn:schemas-microsoft-com:vml" xmlns:wp14="http://schemas.microsoft.com/office/word/2010/wordprocessingDrawing" xmlns:wp="http://schemas.openxmlformats.org/drawingml/2006/wordprocessingDrawing" xmlns:w10="urn:schemas-microsoft-com:office:word" xmlns:w="http://schemas.openxmlformats.org/wordprocessingml/2006/main" xmlns:w14="http://schemas.microsoft.com/office/word/2010/wordml" xmlns:w15="http://schemas.microsoft.com/office/word/2012/wordml" xmlns:w16cex="http://schemas.microsoft.com/office/word/2018/wordml/cex" xmlns:w16cid="http://schemas.microsoft.com/office/word/2016/wordml/cid" xmlns:w16="http://schemas.microsoft.com/office/word/2018/wordml" xmlns:w16sdtdh="http://schemas.microsoft.com/office/word/2020/wordml/sdtdatahash" xmlns:w16se="http://schemas.microsoft.com/office/word/2015/wordml/symex" xmlns:wpg="http://schemas.microsoft.com/office/word/2010/wordprocessingGroup" xmlns:wpi="http://schemas.microsoft.com/office/word/2010/wordprocessingInk" xmlns:wne="http://schemas.microsoft.com/office/word/2006/wordml" xmlns:wps="http://schemas.microsoft.com/office/word/2010/wordprocessingShape" mc:Ignorable="w14 w15 w16se w16cid w16 w16cex w16sdtdh wp14">
   <w:body>
     <w:p>
       <w:pPr>
@@ -300,7 +300,7 @@
               </wp:inline>
             </w:drawing>
           </mc:Choice>
-          <mc:Fallback xmlns:w16sdtdh="http://schemas.microsoft.com/office/word/2020/wordml/sdtdatahash">
+          <mc:Fallback>
             <w:pict>
               <v:group w14:anchorId="3F2988B9" id="Group 428" o:spid="_x0000_s1026" style="width:478.8pt;height:.5pt;mso-position-horizontal-relative:char;mso-position-vertical-relative:line" coordsize="60807,63" o:gfxdata="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">
                 <v:shape id="Shape 41" o:spid="_x0000_s1027" style="position:absolute;width:60807;height:0;visibility:visible;mso-wrap-style:square;v-text-anchor:top" coordsize="6080760,0" o:gfxdata="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" path="m,l6080760,e" filled="f" strokeweight=".5pt">
@@ -535,7 +535,7 @@
               </wp:inline>
             </w:drawing>
           </mc:Choice>
-          <mc:Fallback xmlns:w16sdtdh="http://schemas.microsoft.com/office/word/2020/wordml/sdtdatahash">
+          <mc:Fallback>
             <w:pict>
               <v:group w14:anchorId="0F5D7C95" id="Group 429" o:spid="_x0000_s1026" style="width:478.8pt;height:.5pt;mso-position-horizontal-relative:char;mso-position-vertical-relative:line" coordsize="60807,63" o:gfxdata="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">
                 <v:shape id="Shape 42" o:spid="_x0000_s1027" style="position:absolute;width:60807;height:0;visibility:visible;mso-wrap-style:square;v-text-anchor:top" coordsize="6080760,0" o:gfxdata="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" path="m,l6080760,e" filled="f" strokeweight=".5pt">
@@ -568,7 +568,7 @@
           <w:sz w:val="20"/>
           <w:szCs w:val="20"/>
         </w:rPr>
-        <w:t xml:space="preserve">07/2017 – </w:t>
+        <w:t>07/20</w:t>
       </w:r>
       <w:r>
         <w:rPr>
@@ -578,7 +578,7 @@
           <w:sz w:val="20"/>
           <w:szCs w:val="20"/>
         </w:rPr>
-        <w:t>07/2021</w:t>
+        <w:t>21</w:t>
       </w:r>
       <w:r>
         <w:rPr>
@@ -588,6 +588,26 @@
           <w:sz w:val="20"/>
           <w:szCs w:val="20"/>
         </w:rPr>
+        <w:t xml:space="preserve"> – </w:t>
+      </w:r>
+      <w:r>
+        <w:rPr>
+          <w:rFonts w:ascii="Times New Roman" w:hAnsi="Times New Roman" w:cs="Times New Roman"/>
+          <w:b w:val="0"/>
+          <w:i/>
+          <w:sz w:val="20"/>
+          <w:szCs w:val="20"/>
+        </w:rPr>
+        <w:t>Present</w:t>
+      </w:r>
+      <w:r>
+        <w:rPr>
+          <w:rFonts w:ascii="Times New Roman" w:hAnsi="Times New Roman" w:cs="Times New Roman"/>
+          <w:b w:val="0"/>
+          <w:i/>
+          <w:sz w:val="20"/>
+          <w:szCs w:val="20"/>
+        </w:rPr>
         <w:tab/>
       </w:r>
       <w:r>
@@ -668,7 +688,7 @@
           <w:sz w:val="20"/>
           <w:szCs w:val="20"/>
         </w:rPr>
-        <w:t>Bridgewate</w:t>
+        <w:t>New York</w:t>
       </w:r>
       <w:r>
         <w:rPr>
@@ -678,7 +698,7 @@
           <w:sz w:val="20"/>
           <w:szCs w:val="20"/>
         </w:rPr>
-        <w:t>r</w:t>
+        <w:t>, N</w:t>
       </w:r>
       <w:r>
         <w:rPr>
@@ -688,7 +708,7 @@
           <w:sz w:val="20"/>
           <w:szCs w:val="20"/>
         </w:rPr>
-        <w:t>,</w:t>
+        <w:t>Y</w:t>
       </w:r>
       <w:r>
         <w:rPr>
@@ -698,56 +718,32 @@
           <w:sz w:val="20"/>
           <w:szCs w:val="20"/>
         </w:rPr>
-        <w:t xml:space="preserve"> NJ</w:t>
-      </w:r>
-      <w:r>
-        <w:rPr>
-          <w:rFonts w:ascii="Times New Roman" w:hAnsi="Times New Roman" w:cs="Times New Roman"/>
-          <w:b w:val="0"/>
-          <w:i/>
-          <w:sz w:val="20"/>
-          <w:szCs w:val="20"/>
-        </w:rPr>
-        <w:t xml:space="preserve"> 08807</w:t>
+        <w:t xml:space="preserve"> 10001</w:t>
       </w:r>
     </w:p>
     <w:p>
       <w:pPr>
-        <w:spacing w:line="240" w:lineRule="auto"/>
-        <w:ind w:left="14" w:right="0" w:hanging="14"/>
-        <w:rPr>
-          <w:b/>
-          <w:sz w:val="20"/>
-          <w:szCs w:val="20"/>
-        </w:rPr>
-      </w:pPr>
-      <w:r>
-        <w:rPr>
-          <w:b/>
-          <w:sz w:val="20"/>
-          <w:szCs w:val="20"/>
-        </w:rPr>
-        <w:t>Test Engineer</w:t>
-      </w:r>
-      <w:r>
-        <w:rPr>
-          <w:b/>
-          <w:sz w:val="20"/>
-          <w:szCs w:val="20"/>
-        </w:rPr>
-        <w:t xml:space="preserve">   </w:t>
-      </w:r>
-      <w:r>
-        <w:rPr>
-          <w:b/>
-          <w:sz w:val="20"/>
-          <w:szCs w:val="20"/>
-        </w:rPr>
-        <w:t xml:space="preserve">     </w:t>
-      </w:r>
-      <w:r>
-        <w:rPr>
-          <w:b/>
+        <w:pStyle w:val="Heading1"/>
+        <w:ind w:left="-5"/>
+        <w:rPr>
+          <w:rFonts w:ascii="Times New Roman" w:hAnsi="Times New Roman" w:cs="Times New Roman"/>
+          <w:b w:val="0"/>
+          <w:i/>
+          <w:sz w:val="20"/>
+          <w:szCs w:val="20"/>
+        </w:rPr>
+      </w:pPr>
+      <w:r>
+        <w:rPr>
+          <w:rFonts w:ascii="Times New Roman" w:hAnsi="Times New Roman" w:cs="Times New Roman"/>
+          <w:sz w:val="20"/>
+          <w:szCs w:val="20"/>
+        </w:rPr>
+        <w:t>Mobile QA Automation Engineer</w:t>
+      </w:r>
+      <w:r>
+        <w:rPr>
+          <w:rFonts w:ascii="Times New Roman" w:hAnsi="Times New Roman" w:cs="Times New Roman"/>
           <w:sz w:val="20"/>
           <w:szCs w:val="20"/>
         </w:rPr>
@@ -755,7 +751,7 @@
       </w:r>
       <w:r>
         <w:rPr>
-          <w:b/>
+          <w:rFonts w:ascii="Times New Roman" w:hAnsi="Times New Roman" w:cs="Times New Roman"/>
           <w:sz w:val="20"/>
           <w:szCs w:val="20"/>
         </w:rPr>
@@ -763,7 +759,7 @@
       </w:r>
       <w:r>
         <w:rPr>
-          <w:b/>
+          <w:rFonts w:ascii="Times New Roman" w:hAnsi="Times New Roman" w:cs="Times New Roman"/>
           <w:sz w:val="20"/>
           <w:szCs w:val="20"/>
         </w:rPr>
@@ -771,7 +767,7 @@
       </w:r>
       <w:r>
         <w:rPr>
-          <w:b/>
+          <w:rFonts w:ascii="Times New Roman" w:hAnsi="Times New Roman" w:cs="Times New Roman"/>
           <w:sz w:val="20"/>
           <w:szCs w:val="20"/>
         </w:rPr>
@@ -779,7 +775,7 @@
       </w:r>
       <w:r>
         <w:rPr>
-          <w:b/>
+          <w:rFonts w:ascii="Times New Roman" w:hAnsi="Times New Roman" w:cs="Times New Roman"/>
           <w:sz w:val="20"/>
           <w:szCs w:val="20"/>
         </w:rPr>
@@ -787,7 +783,7 @@
       </w:r>
       <w:r>
         <w:rPr>
-          <w:b/>
+          <w:rFonts w:ascii="Times New Roman" w:hAnsi="Times New Roman" w:cs="Times New Roman"/>
           <w:sz w:val="20"/>
           <w:szCs w:val="20"/>
         </w:rPr>
@@ -795,7 +791,7 @@
       </w:r>
       <w:r>
         <w:rPr>
-          <w:b/>
+          <w:rFonts w:ascii="Times New Roman" w:hAnsi="Times New Roman" w:cs="Times New Roman"/>
           <w:sz w:val="20"/>
           <w:szCs w:val="20"/>
         </w:rPr>
@@ -803,303 +799,11 @@
       </w:r>
       <w:r>
         <w:rPr>
-          <w:b/>
-          <w:sz w:val="20"/>
-          <w:szCs w:val="20"/>
-        </w:rPr>
-        <w:t xml:space="preserve">              </w:t>
-      </w:r>
-      <w:r>
-        <w:rPr>
-          <w:b/>
-          <w:sz w:val="20"/>
-          <w:szCs w:val="20"/>
-        </w:rPr>
-        <w:t>Qualitest Group</w:t>
-      </w:r>
-      <w:r>
-        <w:rPr>
-          <w:b/>
-          <w:sz w:val="20"/>
-          <w:szCs w:val="20"/>
-        </w:rPr>
-        <w:t xml:space="preserve">    </w:t>
-      </w:r>
-    </w:p>
-    <w:p>
-      <w:pPr>
-        <w:pStyle w:val="Heading1"/>
-        <w:ind w:left="0" w:firstLine="0"/>
-        <w:rPr>
-          <w:rFonts w:ascii="Times New Roman" w:hAnsi="Times New Roman" w:cs="Times New Roman"/>
-          <w:b w:val="0"/>
-          <w:sz w:val="20"/>
-          <w:szCs w:val="20"/>
-        </w:rPr>
-      </w:pPr>
-      <w:r>
-        <w:rPr>
-          <w:rFonts w:ascii="Times New Roman" w:hAnsi="Times New Roman" w:cs="Times New Roman"/>
-          <w:sz w:val="20"/>
-          <w:szCs w:val="20"/>
-        </w:rPr>
-        <w:t>Automate Test Cases:</w:t>
-      </w:r>
-      <w:r>
-        <w:rPr>
-          <w:rFonts w:ascii="Times New Roman" w:hAnsi="Times New Roman" w:cs="Times New Roman"/>
-          <w:b w:val="0"/>
-          <w:sz w:val="20"/>
-          <w:szCs w:val="20"/>
-        </w:rPr>
-        <w:t xml:space="preserve"> </w:t>
-      </w:r>
-      <w:r>
-        <w:rPr>
-          <w:rFonts w:ascii="Times New Roman" w:hAnsi="Times New Roman" w:cs="Times New Roman"/>
-          <w:b w:val="0"/>
-          <w:sz w:val="20"/>
-          <w:szCs w:val="20"/>
-        </w:rPr>
-        <w:t>Typically, my team is given a list of existing test cases</w:t>
-      </w:r>
-      <w:r>
-        <w:rPr>
-          <w:rFonts w:ascii="Times New Roman" w:hAnsi="Times New Roman" w:cs="Times New Roman"/>
-          <w:b w:val="0"/>
-          <w:sz w:val="20"/>
-          <w:szCs w:val="20"/>
-        </w:rPr>
-        <w:t xml:space="preserve"> for each of our two-week sprints</w:t>
-      </w:r>
-      <w:r>
-        <w:rPr>
-          <w:rFonts w:ascii="Times New Roman" w:hAnsi="Times New Roman" w:cs="Times New Roman"/>
-          <w:b w:val="0"/>
-          <w:sz w:val="20"/>
-          <w:szCs w:val="20"/>
-        </w:rPr>
-        <w:t xml:space="preserve"> that must be automated</w:t>
-      </w:r>
-      <w:r>
-        <w:rPr>
-          <w:rFonts w:ascii="Times New Roman" w:hAnsi="Times New Roman" w:cs="Times New Roman"/>
-          <w:b w:val="0"/>
-          <w:sz w:val="20"/>
-          <w:szCs w:val="20"/>
-        </w:rPr>
-        <w:t xml:space="preserve"> for</w:t>
-      </w:r>
-      <w:r>
-        <w:rPr>
-          <w:rFonts w:ascii="Times New Roman" w:hAnsi="Times New Roman" w:cs="Times New Roman"/>
-          <w:b w:val="0"/>
-          <w:sz w:val="20"/>
-          <w:szCs w:val="20"/>
-        </w:rPr>
-        <w:t xml:space="preserve"> the project.</w:t>
-      </w:r>
-      <w:r>
-        <w:rPr>
-          <w:rFonts w:ascii="Times New Roman" w:hAnsi="Times New Roman" w:cs="Times New Roman"/>
-          <w:b w:val="0"/>
-          <w:sz w:val="20"/>
-          <w:szCs w:val="20"/>
-        </w:rPr>
-        <w:t xml:space="preserve"> We use the agile methodology. </w:t>
-      </w:r>
-      <w:r>
-        <w:rPr>
-          <w:rFonts w:ascii="Times New Roman" w:hAnsi="Times New Roman" w:cs="Times New Roman"/>
-          <w:b w:val="0"/>
-          <w:sz w:val="20"/>
-          <w:szCs w:val="20"/>
-        </w:rPr>
-        <w:t xml:space="preserve">The test cases are procedural and the tests that my team and I write are functional automation tests. I have experience writing tests for </w:t>
-      </w:r>
-      <w:r>
-        <w:rPr>
-          <w:rFonts w:ascii="Times New Roman" w:hAnsi="Times New Roman" w:cs="Times New Roman"/>
-          <w:b w:val="0"/>
-          <w:sz w:val="20"/>
-          <w:szCs w:val="20"/>
-        </w:rPr>
-        <w:t>the</w:t>
-      </w:r>
-      <w:r>
-        <w:rPr>
-          <w:rFonts w:ascii="Times New Roman" w:hAnsi="Times New Roman" w:cs="Times New Roman"/>
-          <w:b w:val="0"/>
-          <w:sz w:val="20"/>
-          <w:szCs w:val="20"/>
-        </w:rPr>
-        <w:t xml:space="preserve"> platforms desktop and mobile. For one project, the automation tests were written in Java and used Appium for both IOS and Android mobile. Another Project used C# and Selenium for Desktop.</w:t>
-      </w:r>
-      <w:r>
-        <w:rPr>
-          <w:rFonts w:ascii="Times New Roman" w:hAnsi="Times New Roman" w:cs="Times New Roman"/>
-          <w:b w:val="0"/>
-          <w:sz w:val="20"/>
-          <w:szCs w:val="20"/>
-        </w:rPr>
-        <w:t xml:space="preserve"> For the C# project, all automation tests are run every night on the VSTS server for regression with screenshots on failure. </w:t>
-      </w:r>
-      <w:r>
-        <w:rPr>
-          <w:rFonts w:ascii="Times New Roman" w:hAnsi="Times New Roman" w:cs="Times New Roman"/>
-          <w:bCs/>
-          <w:sz w:val="20"/>
-          <w:szCs w:val="20"/>
-        </w:rPr>
-        <w:t>Skills used</w:t>
-      </w:r>
-      <w:r>
-        <w:rPr>
-          <w:rFonts w:ascii="Times New Roman" w:hAnsi="Times New Roman" w:cs="Times New Roman"/>
-          <w:b w:val="0"/>
-          <w:sz w:val="20"/>
-          <w:szCs w:val="20"/>
-        </w:rPr>
-        <w:t xml:space="preserve">: </w:t>
-      </w:r>
-      <w:r>
-        <w:rPr>
-          <w:rFonts w:ascii="Times New Roman" w:hAnsi="Times New Roman" w:cs="Times New Roman"/>
-          <w:b w:val="0"/>
-          <w:sz w:val="20"/>
-          <w:szCs w:val="20"/>
-        </w:rPr>
-        <w:t>Java, C#,</w:t>
-      </w:r>
-      <w:r>
-        <w:rPr>
-          <w:rFonts w:ascii="Times New Roman" w:hAnsi="Times New Roman" w:cs="Times New Roman"/>
-          <w:b w:val="0"/>
-          <w:sz w:val="20"/>
-          <w:szCs w:val="20"/>
-        </w:rPr>
-        <w:t xml:space="preserve"> Selenium, Appium,</w:t>
-      </w:r>
-      <w:r>
-        <w:rPr>
-          <w:rFonts w:ascii="Times New Roman" w:hAnsi="Times New Roman" w:cs="Times New Roman"/>
-          <w:b w:val="0"/>
-          <w:sz w:val="20"/>
-          <w:szCs w:val="20"/>
-        </w:rPr>
-        <w:t xml:space="preserve"> Android, IOS,</w:t>
-      </w:r>
-      <w:r>
-        <w:rPr>
-          <w:rFonts w:ascii="Times New Roman" w:hAnsi="Times New Roman" w:cs="Times New Roman"/>
-          <w:b w:val="0"/>
-          <w:sz w:val="20"/>
-          <w:szCs w:val="20"/>
-        </w:rPr>
-        <w:t xml:space="preserve"> VSTS</w:t>
-      </w:r>
-      <w:r>
-        <w:rPr>
-          <w:rFonts w:ascii="Times New Roman" w:hAnsi="Times New Roman" w:cs="Times New Roman"/>
-          <w:b w:val="0"/>
-          <w:sz w:val="20"/>
-          <w:szCs w:val="20"/>
-        </w:rPr>
-        <w:t xml:space="preserve"> </w:t>
-      </w:r>
-    </w:p>
-    <w:p>
-      <w:pPr>
-        <w:pStyle w:val="Heading1"/>
-        <w:ind w:left="0" w:firstLine="0"/>
-        <w:rPr>
-          <w:rFonts w:ascii="Times New Roman" w:hAnsi="Times New Roman" w:cs="Times New Roman"/>
-          <w:sz w:val="20"/>
-          <w:szCs w:val="20"/>
-        </w:rPr>
-      </w:pPr>
-    </w:p>
-    <w:p>
-      <w:pPr>
-        <w:pStyle w:val="Heading1"/>
-        <w:ind w:left="0" w:firstLine="0"/>
-        <w:rPr>
-          <w:rFonts w:ascii="Times New Roman" w:hAnsi="Times New Roman" w:cs="Times New Roman"/>
-          <w:b w:val="0"/>
-          <w:sz w:val="20"/>
-          <w:szCs w:val="20"/>
-        </w:rPr>
-      </w:pPr>
-      <w:r>
-        <w:rPr>
-          <w:rFonts w:ascii="Times New Roman" w:hAnsi="Times New Roman" w:cs="Times New Roman"/>
-          <w:sz w:val="20"/>
-          <w:szCs w:val="20"/>
-        </w:rPr>
-        <w:t>Defect/Bug Tracking:</w:t>
-      </w:r>
-      <w:r>
-        <w:rPr>
-          <w:rFonts w:ascii="Times New Roman" w:hAnsi="Times New Roman" w:cs="Times New Roman"/>
-          <w:b w:val="0"/>
-          <w:sz w:val="20"/>
-          <w:szCs w:val="20"/>
-        </w:rPr>
-        <w:t xml:space="preserve"> </w:t>
-      </w:r>
-      <w:r>
-        <w:rPr>
-          <w:rFonts w:ascii="Times New Roman" w:hAnsi="Times New Roman" w:cs="Times New Roman"/>
-          <w:b w:val="0"/>
-          <w:sz w:val="20"/>
-          <w:szCs w:val="20"/>
-        </w:rPr>
-        <w:t>Any bugs or defects found while running the automation are stored on our Jira or VSTS</w:t>
-      </w:r>
-      <w:r>
-        <w:rPr>
-          <w:rFonts w:ascii="Times New Roman" w:hAnsi="Times New Roman" w:cs="Times New Roman"/>
-          <w:b w:val="0"/>
-          <w:sz w:val="20"/>
-          <w:szCs w:val="20"/>
-        </w:rPr>
-        <w:t xml:space="preserve"> boards with screen shots that are taken during failure. We have other standards that should be listed in the ticket including:</w:t>
-      </w:r>
-      <w:r>
-        <w:rPr>
-          <w:rFonts w:ascii="Times New Roman" w:hAnsi="Times New Roman" w:cs="Times New Roman"/>
-          <w:b w:val="0"/>
-          <w:sz w:val="20"/>
-          <w:szCs w:val="20"/>
-        </w:rPr>
-        <w:t xml:space="preserve"> steps taken to yield failure, expected results, user who ran test, etc. </w:t>
-      </w:r>
-      <w:r>
-        <w:rPr>
-          <w:rFonts w:ascii="Times New Roman" w:hAnsi="Times New Roman" w:cs="Times New Roman"/>
-          <w:bCs/>
-          <w:sz w:val="20"/>
-          <w:szCs w:val="20"/>
-        </w:rPr>
-        <w:t>Skills used</w:t>
-      </w:r>
-      <w:r>
-        <w:rPr>
-          <w:rFonts w:ascii="Times New Roman" w:hAnsi="Times New Roman" w:cs="Times New Roman"/>
-          <w:b w:val="0"/>
-          <w:sz w:val="20"/>
-          <w:szCs w:val="20"/>
-        </w:rPr>
-        <w:t xml:space="preserve">: </w:t>
-      </w:r>
-      <w:r>
-        <w:rPr>
-          <w:rFonts w:ascii="Times New Roman" w:hAnsi="Times New Roman" w:cs="Times New Roman"/>
-          <w:b w:val="0"/>
-          <w:sz w:val="20"/>
-          <w:szCs w:val="20"/>
-        </w:rPr>
-        <w:t xml:space="preserve">Jira, VSTS, Framework Screenshots </w:t>
+          <w:rFonts w:ascii="Times New Roman" w:hAnsi="Times New Roman" w:cs="Times New Roman"/>
+          <w:sz w:val="20"/>
+          <w:szCs w:val="20"/>
+        </w:rPr>
+        <w:t xml:space="preserve">JPMorgan Chase &amp; Co. </w:t>
       </w:r>
     </w:p>
     <w:p>
@@ -1108,10 +812,859 @@
         <w:spacing w:line="240" w:lineRule="auto"/>
         <w:ind w:left="0" w:firstLine="0"/>
         <w:rPr>
-          <w:sz w:val="20"/>
-          <w:szCs w:val="20"/>
-        </w:rPr>
-      </w:pPr>
+          <w:rFonts w:ascii="Times New Roman" w:hAnsi="Times New Roman" w:cs="Times New Roman"/>
+          <w:b w:val="0"/>
+          <w:bCs/>
+          <w:sz w:val="20"/>
+          <w:szCs w:val="20"/>
+        </w:rPr>
+      </w:pPr>
+      <w:r>
+        <w:rPr>
+          <w:rFonts w:ascii="Times New Roman" w:hAnsi="Times New Roman" w:cs="Times New Roman"/>
+          <w:b w:val="0"/>
+          <w:bCs/>
+          <w:sz w:val="20"/>
+          <w:szCs w:val="20"/>
+        </w:rPr>
+        <w:t>•</w:t>
+      </w:r>
+      <w:r>
+        <w:rPr>
+          <w:rFonts w:ascii="Times New Roman" w:hAnsi="Times New Roman" w:cs="Times New Roman"/>
+          <w:b w:val="0"/>
+          <w:bCs/>
+          <w:sz w:val="20"/>
+          <w:szCs w:val="20"/>
+        </w:rPr>
+        <w:t>Added, maintained, and updated</w:t>
+      </w:r>
+      <w:r>
+        <w:rPr>
+          <w:rFonts w:ascii="Times New Roman" w:hAnsi="Times New Roman" w:cs="Times New Roman"/>
+          <w:b w:val="0"/>
+          <w:bCs/>
+          <w:sz w:val="20"/>
+          <w:szCs w:val="20"/>
+        </w:rPr>
+        <w:t xml:space="preserve"> mobile Automation tests</w:t>
+      </w:r>
+      <w:r>
+        <w:rPr>
+          <w:rFonts w:ascii="Times New Roman" w:hAnsi="Times New Roman" w:cs="Times New Roman"/>
+          <w:b w:val="0"/>
+          <w:bCs/>
+          <w:sz w:val="20"/>
+          <w:szCs w:val="20"/>
+        </w:rPr>
+        <w:t xml:space="preserve"> in the automation framework for features in the application </w:t>
+      </w:r>
+    </w:p>
+    <w:p>
+      <w:pPr>
+        <w:pStyle w:val="Heading1"/>
+        <w:spacing w:line="240" w:lineRule="auto"/>
+        <w:ind w:left="0" w:firstLine="0"/>
+        <w:rPr>
+          <w:rFonts w:ascii="Times New Roman" w:hAnsi="Times New Roman" w:cs="Times New Roman"/>
+          <w:b w:val="0"/>
+          <w:bCs/>
+          <w:sz w:val="20"/>
+          <w:szCs w:val="20"/>
+        </w:rPr>
+      </w:pPr>
+      <w:r>
+        <w:rPr>
+          <w:rFonts w:ascii="Times New Roman" w:hAnsi="Times New Roman" w:cs="Times New Roman"/>
+          <w:b w:val="0"/>
+          <w:bCs/>
+          <w:sz w:val="20"/>
+          <w:szCs w:val="20"/>
+        </w:rPr>
+        <w:t>•</w:t>
+      </w:r>
+      <w:r>
+        <w:rPr>
+          <w:rFonts w:ascii="Times New Roman" w:hAnsi="Times New Roman" w:cs="Times New Roman"/>
+          <w:b w:val="0"/>
+          <w:bCs/>
+          <w:sz w:val="20"/>
+          <w:szCs w:val="20"/>
+        </w:rPr>
+        <w:t xml:space="preserve">Helped facilitate each </w:t>
+      </w:r>
+      <w:r>
+        <w:rPr>
+          <w:rFonts w:ascii="Times New Roman" w:hAnsi="Times New Roman" w:cs="Times New Roman"/>
+          <w:b w:val="0"/>
+          <w:bCs/>
+          <w:sz w:val="20"/>
+          <w:szCs w:val="20"/>
+        </w:rPr>
+        <w:t xml:space="preserve">new </w:t>
+      </w:r>
+      <w:r>
+        <w:rPr>
+          <w:rFonts w:ascii="Times New Roman" w:hAnsi="Times New Roman" w:cs="Times New Roman"/>
+          <w:b w:val="0"/>
+          <w:bCs/>
+          <w:sz w:val="20"/>
+          <w:szCs w:val="20"/>
+        </w:rPr>
+        <w:t>release of the mobile Chase and JPM applications for</w:t>
+      </w:r>
+      <w:r>
+        <w:rPr>
+          <w:rFonts w:ascii="Times New Roman" w:hAnsi="Times New Roman" w:cs="Times New Roman"/>
+          <w:b w:val="0"/>
+          <w:bCs/>
+          <w:sz w:val="20"/>
+          <w:szCs w:val="20"/>
+        </w:rPr>
+        <w:t xml:space="preserve"> IOS and Android App stores</w:t>
+      </w:r>
+      <w:r>
+        <w:rPr>
+          <w:rFonts w:ascii="Times New Roman" w:hAnsi="Times New Roman" w:cs="Times New Roman"/>
+          <w:b w:val="0"/>
+          <w:bCs/>
+          <w:sz w:val="20"/>
+          <w:szCs w:val="20"/>
+        </w:rPr>
+        <w:t xml:space="preserve"> </w:t>
+      </w:r>
+    </w:p>
+    <w:p>
+      <w:pPr>
+        <w:pStyle w:val="Heading1"/>
+        <w:spacing w:line="240" w:lineRule="auto"/>
+        <w:ind w:left="0" w:firstLine="0"/>
+        <w:rPr>
+          <w:rFonts w:ascii="Times New Roman" w:hAnsi="Times New Roman" w:cs="Times New Roman"/>
+          <w:b w:val="0"/>
+          <w:bCs/>
+          <w:sz w:val="20"/>
+          <w:szCs w:val="20"/>
+        </w:rPr>
+      </w:pPr>
+      <w:r>
+        <w:rPr>
+          <w:rFonts w:ascii="Times New Roman" w:hAnsi="Times New Roman" w:cs="Times New Roman"/>
+          <w:b w:val="0"/>
+          <w:bCs/>
+          <w:sz w:val="20"/>
+          <w:szCs w:val="20"/>
+        </w:rPr>
+        <w:t>•</w:t>
+      </w:r>
+      <w:r>
+        <w:rPr>
+          <w:rFonts w:ascii="Times New Roman" w:hAnsi="Times New Roman" w:cs="Times New Roman"/>
+          <w:b w:val="0"/>
+          <w:bCs/>
+          <w:sz w:val="20"/>
+          <w:szCs w:val="20"/>
+        </w:rPr>
+        <w:t xml:space="preserve">Created Mock Automation scripts for some features that </w:t>
+      </w:r>
+      <w:r>
+        <w:rPr>
+          <w:rFonts w:ascii="Times New Roman" w:hAnsi="Times New Roman" w:cs="Times New Roman"/>
+          <w:b w:val="0"/>
+          <w:bCs/>
+          <w:sz w:val="20"/>
+          <w:szCs w:val="20"/>
+        </w:rPr>
+        <w:t xml:space="preserve">require </w:t>
+      </w:r>
+      <w:r>
+        <w:rPr>
+          <w:rFonts w:ascii="Times New Roman" w:hAnsi="Times New Roman" w:cs="Times New Roman"/>
+          <w:b w:val="0"/>
+          <w:bCs/>
+          <w:sz w:val="20"/>
+          <w:szCs w:val="20"/>
+        </w:rPr>
+        <w:t>heavy service</w:t>
+      </w:r>
+      <w:r>
+        <w:rPr>
+          <w:rFonts w:ascii="Times New Roman" w:hAnsi="Times New Roman" w:cs="Times New Roman"/>
+          <w:b w:val="0"/>
+          <w:bCs/>
+          <w:sz w:val="20"/>
+          <w:szCs w:val="20"/>
+        </w:rPr>
+        <w:t xml:space="preserve"> calls</w:t>
+      </w:r>
+      <w:r>
+        <w:rPr>
+          <w:rFonts w:ascii="Times New Roman" w:hAnsi="Times New Roman" w:cs="Times New Roman"/>
+          <w:b w:val="0"/>
+          <w:bCs/>
+          <w:sz w:val="20"/>
+          <w:szCs w:val="20"/>
+        </w:rPr>
+        <w:t xml:space="preserve"> or user dependent</w:t>
+      </w:r>
+      <w:r>
+        <w:rPr>
+          <w:rFonts w:ascii="Times New Roman" w:hAnsi="Times New Roman" w:cs="Times New Roman"/>
+          <w:b w:val="0"/>
+          <w:bCs/>
+          <w:sz w:val="20"/>
+          <w:szCs w:val="20"/>
+        </w:rPr>
+        <w:t xml:space="preserve"> data</w:t>
+      </w:r>
+      <w:r>
+        <w:rPr>
+          <w:rFonts w:ascii="Times New Roman" w:hAnsi="Times New Roman" w:cs="Times New Roman"/>
+          <w:b w:val="0"/>
+          <w:bCs/>
+          <w:sz w:val="20"/>
+          <w:szCs w:val="20"/>
+        </w:rPr>
+        <w:t xml:space="preserve">  </w:t>
+      </w:r>
+    </w:p>
+    <w:p>
+      <w:pPr>
+        <w:pStyle w:val="Heading1"/>
+        <w:spacing w:line="240" w:lineRule="auto"/>
+        <w:ind w:left="0" w:firstLine="0"/>
+        <w:rPr>
+          <w:rFonts w:ascii="Times New Roman" w:hAnsi="Times New Roman" w:cs="Times New Roman"/>
+          <w:b w:val="0"/>
+          <w:bCs/>
+          <w:sz w:val="20"/>
+          <w:szCs w:val="20"/>
+        </w:rPr>
+      </w:pPr>
+      <w:r>
+        <w:rPr>
+          <w:rFonts w:ascii="Times New Roman" w:hAnsi="Times New Roman" w:cs="Times New Roman"/>
+          <w:b w:val="0"/>
+          <w:bCs/>
+          <w:sz w:val="20"/>
+          <w:szCs w:val="20"/>
+        </w:rPr>
+        <w:t>•</w:t>
+      </w:r>
+      <w:r>
+        <w:rPr>
+          <w:rFonts w:ascii="Times New Roman" w:hAnsi="Times New Roman" w:cs="Times New Roman"/>
+          <w:b w:val="0"/>
+          <w:bCs/>
+          <w:sz w:val="20"/>
+          <w:szCs w:val="20"/>
+        </w:rPr>
+        <w:t>Performed</w:t>
+      </w:r>
+      <w:r>
+        <w:rPr>
+          <w:rFonts w:ascii="Times New Roman" w:hAnsi="Times New Roman" w:cs="Times New Roman"/>
+          <w:b w:val="0"/>
+          <w:bCs/>
+          <w:sz w:val="20"/>
+          <w:szCs w:val="20"/>
+        </w:rPr>
+        <w:t xml:space="preserve"> </w:t>
+      </w:r>
+      <w:r>
+        <w:rPr>
+          <w:rFonts w:ascii="Times New Roman" w:hAnsi="Times New Roman" w:cs="Times New Roman"/>
+          <w:b w:val="0"/>
+          <w:bCs/>
+          <w:sz w:val="20"/>
+          <w:szCs w:val="20"/>
+        </w:rPr>
+        <w:t xml:space="preserve">multiple rounds of end-to-end regression on assigned features of </w:t>
+      </w:r>
+      <w:r>
+        <w:rPr>
+          <w:rFonts w:ascii="Times New Roman" w:hAnsi="Times New Roman" w:cs="Times New Roman"/>
+          <w:b w:val="0"/>
+          <w:bCs/>
+          <w:sz w:val="20"/>
+          <w:szCs w:val="20"/>
+        </w:rPr>
+        <w:t>each</w:t>
+      </w:r>
+      <w:r>
+        <w:rPr>
+          <w:rFonts w:ascii="Times New Roman" w:hAnsi="Times New Roman" w:cs="Times New Roman"/>
+          <w:b w:val="0"/>
+          <w:bCs/>
+          <w:sz w:val="20"/>
+          <w:szCs w:val="20"/>
+        </w:rPr>
+        <w:t xml:space="preserve"> application</w:t>
+      </w:r>
+      <w:r>
+        <w:rPr>
+          <w:rFonts w:ascii="Times New Roman" w:hAnsi="Times New Roman" w:cs="Times New Roman"/>
+          <w:b w:val="0"/>
+          <w:bCs/>
+          <w:sz w:val="20"/>
+          <w:szCs w:val="20"/>
+        </w:rPr>
+        <w:t xml:space="preserve"> on different device types</w:t>
+      </w:r>
+      <w:r>
+        <w:rPr>
+          <w:rFonts w:ascii="Times New Roman" w:hAnsi="Times New Roman" w:cs="Times New Roman"/>
+          <w:b w:val="0"/>
+          <w:bCs/>
+          <w:sz w:val="20"/>
+          <w:szCs w:val="20"/>
+        </w:rPr>
+        <w:t xml:space="preserve"> before each release</w:t>
+      </w:r>
+    </w:p>
+    <w:p>
+      <w:pPr>
+        <w:pStyle w:val="Heading1"/>
+        <w:spacing w:line="240" w:lineRule="auto"/>
+        <w:ind w:left="0" w:firstLine="0"/>
+        <w:rPr>
+          <w:rFonts w:ascii="Times New Roman" w:hAnsi="Times New Roman" w:cs="Times New Roman"/>
+          <w:b w:val="0"/>
+          <w:bCs/>
+          <w:sz w:val="20"/>
+          <w:szCs w:val="20"/>
+        </w:rPr>
+      </w:pPr>
+      <w:r>
+        <w:rPr>
+          <w:rFonts w:ascii="Times New Roman" w:hAnsi="Times New Roman" w:cs="Times New Roman"/>
+          <w:b w:val="0"/>
+          <w:bCs/>
+          <w:sz w:val="20"/>
+          <w:szCs w:val="20"/>
+        </w:rPr>
+        <w:t>•</w:t>
+      </w:r>
+      <w:r>
+        <w:rPr>
+          <w:rFonts w:ascii="Times New Roman" w:hAnsi="Times New Roman" w:cs="Times New Roman"/>
+          <w:b w:val="0"/>
+          <w:bCs/>
+          <w:sz w:val="20"/>
+          <w:szCs w:val="20"/>
+        </w:rPr>
+        <w:t>Skills used: Java</w:t>
+      </w:r>
+      <w:r>
+        <w:rPr>
+          <w:rFonts w:ascii="Times New Roman" w:hAnsi="Times New Roman" w:cs="Times New Roman"/>
+          <w:b w:val="0"/>
+          <w:bCs/>
+          <w:sz w:val="20"/>
+          <w:szCs w:val="20"/>
+        </w:rPr>
+        <w:t xml:space="preserve">, Selenium, Appium, Jenkins, </w:t>
+      </w:r>
+      <w:r>
+        <w:rPr>
+          <w:rFonts w:ascii="Times New Roman" w:hAnsi="Times New Roman" w:cs="Times New Roman"/>
+          <w:b w:val="0"/>
+          <w:bCs/>
+          <w:sz w:val="20"/>
+          <w:szCs w:val="20"/>
+        </w:rPr>
+        <w:t>Android, IOS</w:t>
+      </w:r>
+      <w:r>
+        <w:rPr>
+          <w:rFonts w:ascii="Times New Roman" w:hAnsi="Times New Roman" w:cs="Times New Roman"/>
+          <w:b w:val="0"/>
+          <w:bCs/>
+          <w:sz w:val="20"/>
+          <w:szCs w:val="20"/>
+        </w:rPr>
+        <w:t>, Cucumber,</w:t>
+      </w:r>
+      <w:r>
+        <w:rPr>
+          <w:rFonts w:ascii="Times New Roman" w:hAnsi="Times New Roman" w:cs="Times New Roman"/>
+          <w:b w:val="0"/>
+          <w:bCs/>
+          <w:sz w:val="20"/>
+          <w:szCs w:val="20"/>
+        </w:rPr>
+        <w:t xml:space="preserve"> Git,</w:t>
+      </w:r>
+      <w:r>
+        <w:rPr>
+          <w:rFonts w:ascii="Times New Roman" w:hAnsi="Times New Roman" w:cs="Times New Roman"/>
+          <w:b w:val="0"/>
+          <w:bCs/>
+          <w:sz w:val="20"/>
+          <w:szCs w:val="20"/>
+        </w:rPr>
+        <w:t xml:space="preserve"> Jenkins, Jira  </w:t>
+      </w:r>
+    </w:p>
+    <w:p>
+      <w:pPr>
+        <w:pStyle w:val="Heading1"/>
+        <w:ind w:left="0" w:firstLine="0"/>
+        <w:rPr>
+          <w:rFonts w:ascii="Times New Roman" w:hAnsi="Times New Roman" w:cs="Times New Roman"/>
+          <w:b w:val="0"/>
+          <w:i/>
+          <w:sz w:val="20"/>
+          <w:szCs w:val="20"/>
+        </w:rPr>
+      </w:pPr>
+    </w:p>
+    <w:p>
+      <w:pPr>
+        <w:pStyle w:val="Heading1"/>
+        <w:ind w:left="0" w:firstLine="0"/>
+        <w:rPr>
+          <w:rFonts w:ascii="Times New Roman" w:hAnsi="Times New Roman" w:cs="Times New Roman"/>
+          <w:b w:val="0"/>
+          <w:sz w:val="20"/>
+          <w:szCs w:val="20"/>
+        </w:rPr>
+      </w:pPr>
+      <w:r>
+        <w:rPr>
+          <w:rFonts w:ascii="Times New Roman" w:hAnsi="Times New Roman" w:cs="Times New Roman"/>
+          <w:b w:val="0"/>
+          <w:i/>
+          <w:sz w:val="20"/>
+          <w:szCs w:val="20"/>
+        </w:rPr>
+        <w:t xml:space="preserve">07/2017 – </w:t>
+      </w:r>
+      <w:r>
+        <w:rPr>
+          <w:rFonts w:ascii="Times New Roman" w:hAnsi="Times New Roman" w:cs="Times New Roman"/>
+          <w:b w:val="0"/>
+          <w:i/>
+          <w:sz w:val="20"/>
+          <w:szCs w:val="20"/>
+        </w:rPr>
+        <w:t>07/2021</w:t>
+      </w:r>
+      <w:r>
+        <w:rPr>
+          <w:rFonts w:ascii="Times New Roman" w:hAnsi="Times New Roman" w:cs="Times New Roman"/>
+          <w:b w:val="0"/>
+          <w:i/>
+          <w:sz w:val="20"/>
+          <w:szCs w:val="20"/>
+        </w:rPr>
+        <w:tab/>
+      </w:r>
+      <w:r>
+        <w:rPr>
+          <w:rFonts w:ascii="Times New Roman" w:hAnsi="Times New Roman" w:cs="Times New Roman"/>
+          <w:b w:val="0"/>
+          <w:i/>
+          <w:sz w:val="20"/>
+          <w:szCs w:val="20"/>
+        </w:rPr>
+        <w:tab/>
+      </w:r>
+      <w:r>
+        <w:rPr>
+          <w:rFonts w:ascii="Times New Roman" w:hAnsi="Times New Roman" w:cs="Times New Roman"/>
+          <w:b w:val="0"/>
+          <w:i/>
+          <w:sz w:val="20"/>
+          <w:szCs w:val="20"/>
+        </w:rPr>
+        <w:tab/>
+      </w:r>
+      <w:r>
+        <w:rPr>
+          <w:rFonts w:ascii="Times New Roman" w:hAnsi="Times New Roman" w:cs="Times New Roman"/>
+          <w:b w:val="0"/>
+          <w:i/>
+          <w:sz w:val="20"/>
+          <w:szCs w:val="20"/>
+        </w:rPr>
+        <w:tab/>
+      </w:r>
+      <w:r>
+        <w:rPr>
+          <w:rFonts w:ascii="Times New Roman" w:hAnsi="Times New Roman" w:cs="Times New Roman"/>
+          <w:b w:val="0"/>
+          <w:i/>
+          <w:sz w:val="20"/>
+          <w:szCs w:val="20"/>
+        </w:rPr>
+        <w:tab/>
+      </w:r>
+      <w:r>
+        <w:rPr>
+          <w:rFonts w:ascii="Times New Roman" w:hAnsi="Times New Roman" w:cs="Times New Roman"/>
+          <w:b w:val="0"/>
+          <w:i/>
+          <w:sz w:val="20"/>
+          <w:szCs w:val="20"/>
+        </w:rPr>
+        <w:tab/>
+      </w:r>
+      <w:r>
+        <w:rPr>
+          <w:rFonts w:ascii="Times New Roman" w:hAnsi="Times New Roman" w:cs="Times New Roman"/>
+          <w:b w:val="0"/>
+          <w:i/>
+          <w:sz w:val="20"/>
+          <w:szCs w:val="20"/>
+        </w:rPr>
+        <w:tab/>
+      </w:r>
+      <w:r>
+        <w:rPr>
+          <w:rFonts w:ascii="Times New Roman" w:hAnsi="Times New Roman" w:cs="Times New Roman"/>
+          <w:b w:val="0"/>
+          <w:i/>
+          <w:sz w:val="20"/>
+          <w:szCs w:val="20"/>
+        </w:rPr>
+        <w:tab/>
+      </w:r>
+      <w:r>
+        <w:rPr>
+          <w:rFonts w:ascii="Times New Roman" w:hAnsi="Times New Roman" w:cs="Times New Roman"/>
+          <w:b w:val="0"/>
+          <w:i/>
+          <w:sz w:val="20"/>
+          <w:szCs w:val="20"/>
+        </w:rPr>
+        <w:t>Bridgewate</w:t>
+      </w:r>
+      <w:r>
+        <w:rPr>
+          <w:rFonts w:ascii="Times New Roman" w:hAnsi="Times New Roman" w:cs="Times New Roman"/>
+          <w:b w:val="0"/>
+          <w:i/>
+          <w:sz w:val="20"/>
+          <w:szCs w:val="20"/>
+        </w:rPr>
+        <w:t>r</w:t>
+      </w:r>
+      <w:r>
+        <w:rPr>
+          <w:rFonts w:ascii="Times New Roman" w:hAnsi="Times New Roman" w:cs="Times New Roman"/>
+          <w:b w:val="0"/>
+          <w:i/>
+          <w:sz w:val="20"/>
+          <w:szCs w:val="20"/>
+        </w:rPr>
+        <w:t>,</w:t>
+      </w:r>
+      <w:r>
+        <w:rPr>
+          <w:rFonts w:ascii="Times New Roman" w:hAnsi="Times New Roman" w:cs="Times New Roman"/>
+          <w:b w:val="0"/>
+          <w:i/>
+          <w:sz w:val="20"/>
+          <w:szCs w:val="20"/>
+        </w:rPr>
+        <w:t xml:space="preserve"> NJ</w:t>
+      </w:r>
+      <w:r>
+        <w:rPr>
+          <w:rFonts w:ascii="Times New Roman" w:hAnsi="Times New Roman" w:cs="Times New Roman"/>
+          <w:b w:val="0"/>
+          <w:i/>
+          <w:sz w:val="20"/>
+          <w:szCs w:val="20"/>
+        </w:rPr>
+        <w:t xml:space="preserve"> 08807</w:t>
+      </w:r>
+    </w:p>
+    <w:p>
+      <w:pPr>
+        <w:spacing w:after="0" w:line="240" w:lineRule="auto"/>
+        <w:ind w:left="14" w:right="0" w:hanging="14"/>
+        <w:rPr>
+          <w:b/>
+          <w:sz w:val="20"/>
+          <w:szCs w:val="20"/>
+        </w:rPr>
+      </w:pPr>
+      <w:r>
+        <w:rPr>
+          <w:b/>
+          <w:sz w:val="20"/>
+          <w:szCs w:val="20"/>
+        </w:rPr>
+        <w:t>Test Engineer</w:t>
+      </w:r>
+      <w:r>
+        <w:rPr>
+          <w:b/>
+          <w:sz w:val="20"/>
+          <w:szCs w:val="20"/>
+        </w:rPr>
+        <w:t xml:space="preserve">   </w:t>
+      </w:r>
+      <w:r>
+        <w:rPr>
+          <w:b/>
+          <w:sz w:val="20"/>
+          <w:szCs w:val="20"/>
+        </w:rPr>
+        <w:t xml:space="preserve">     </w:t>
+      </w:r>
+      <w:r>
+        <w:rPr>
+          <w:b/>
+          <w:sz w:val="20"/>
+          <w:szCs w:val="20"/>
+        </w:rPr>
+        <w:tab/>
+      </w:r>
+      <w:r>
+        <w:rPr>
+          <w:b/>
+          <w:sz w:val="20"/>
+          <w:szCs w:val="20"/>
+        </w:rPr>
+        <w:tab/>
+      </w:r>
+      <w:r>
+        <w:rPr>
+          <w:b/>
+          <w:sz w:val="20"/>
+          <w:szCs w:val="20"/>
+        </w:rPr>
+        <w:tab/>
+      </w:r>
+      <w:r>
+        <w:rPr>
+          <w:b/>
+          <w:sz w:val="20"/>
+          <w:szCs w:val="20"/>
+        </w:rPr>
+        <w:tab/>
+      </w:r>
+      <w:r>
+        <w:rPr>
+          <w:b/>
+          <w:sz w:val="20"/>
+          <w:szCs w:val="20"/>
+        </w:rPr>
+        <w:tab/>
+      </w:r>
+      <w:r>
+        <w:rPr>
+          <w:b/>
+          <w:sz w:val="20"/>
+          <w:szCs w:val="20"/>
+        </w:rPr>
+        <w:tab/>
+      </w:r>
+      <w:r>
+        <w:rPr>
+          <w:b/>
+          <w:sz w:val="20"/>
+          <w:szCs w:val="20"/>
+        </w:rPr>
+        <w:tab/>
+      </w:r>
+      <w:r>
+        <w:rPr>
+          <w:b/>
+          <w:sz w:val="20"/>
+          <w:szCs w:val="20"/>
+        </w:rPr>
+        <w:t xml:space="preserve">              </w:t>
+      </w:r>
+      <w:r>
+        <w:rPr>
+          <w:b/>
+          <w:sz w:val="20"/>
+          <w:szCs w:val="20"/>
+        </w:rPr>
+        <w:t>Qualitest Group</w:t>
+      </w:r>
+      <w:r>
+        <w:rPr>
+          <w:b/>
+          <w:sz w:val="20"/>
+          <w:szCs w:val="20"/>
+        </w:rPr>
+        <w:t xml:space="preserve">    </w:t>
+      </w:r>
+      <w:r>
+        <w:rPr>
+          <w:b/>
+          <w:bCs/>
+          <w:sz w:val="20"/>
+          <w:szCs w:val="20"/>
+        </w:rPr>
+        <w:t>•</w:t>
+      </w:r>
+      <w:r>
+        <w:rPr>
+          <w:sz w:val="20"/>
+          <w:szCs w:val="20"/>
+        </w:rPr>
+        <w:t>Worked in an agile environment creating and executing manual/automated test cases, completing stories, logging defects for various clients.</w:t>
+      </w:r>
+    </w:p>
+    <w:p>
+      <w:pPr>
+        <w:pStyle w:val="Heading1"/>
+        <w:spacing w:line="240" w:lineRule="auto"/>
+        <w:ind w:left="0" w:firstLine="0"/>
+        <w:rPr>
+          <w:rFonts w:ascii="Times New Roman" w:hAnsi="Times New Roman" w:cs="Times New Roman"/>
+          <w:b w:val="0"/>
+          <w:bCs/>
+          <w:sz w:val="20"/>
+          <w:szCs w:val="20"/>
+        </w:rPr>
+      </w:pPr>
+      <w:r>
+        <w:rPr>
+          <w:rFonts w:ascii="Times New Roman" w:hAnsi="Times New Roman" w:cs="Times New Roman"/>
+          <w:b w:val="0"/>
+          <w:bCs/>
+          <w:sz w:val="20"/>
+          <w:szCs w:val="20"/>
+        </w:rPr>
+        <w:t>•Converted existing automated web test cases into automated mobile test cases for iOS and Android.</w:t>
+      </w:r>
+    </w:p>
+    <w:p>
+      <w:pPr>
+        <w:pStyle w:val="Heading1"/>
+        <w:spacing w:line="240" w:lineRule="auto"/>
+        <w:ind w:left="0" w:firstLine="0"/>
+        <w:rPr>
+          <w:rFonts w:ascii="Times New Roman" w:hAnsi="Times New Roman" w:cs="Times New Roman"/>
+          <w:b w:val="0"/>
+          <w:bCs/>
+          <w:sz w:val="20"/>
+          <w:szCs w:val="20"/>
+        </w:rPr>
+      </w:pPr>
+      <w:r>
+        <w:rPr>
+          <w:rFonts w:ascii="Times New Roman" w:hAnsi="Times New Roman" w:cs="Times New Roman"/>
+          <w:b w:val="0"/>
+          <w:bCs/>
+          <w:sz w:val="20"/>
+          <w:szCs w:val="20"/>
+        </w:rPr>
+        <w:t>•Created automation framework from scratch for web application with a nightly regression and screenshots using C# and Azure.</w:t>
+      </w:r>
+    </w:p>
+    <w:p>
+      <w:pPr>
+        <w:pStyle w:val="Heading1"/>
+        <w:spacing w:line="240" w:lineRule="auto"/>
+        <w:ind w:left="0" w:firstLine="0"/>
+        <w:rPr>
+          <w:rFonts w:ascii="Times New Roman" w:hAnsi="Times New Roman" w:cs="Times New Roman"/>
+          <w:b w:val="0"/>
+          <w:bCs/>
+          <w:sz w:val="20"/>
+          <w:szCs w:val="20"/>
+        </w:rPr>
+      </w:pPr>
+      <w:r>
+        <w:rPr>
+          <w:rFonts w:ascii="Times New Roman" w:hAnsi="Times New Roman" w:cs="Times New Roman"/>
+          <w:b w:val="0"/>
+          <w:bCs/>
+          <w:sz w:val="20"/>
+          <w:szCs w:val="20"/>
+        </w:rPr>
+        <w:t xml:space="preserve">•Added to </w:t>
+      </w:r>
+      <w:r>
+        <w:rPr>
+          <w:rFonts w:ascii="Times New Roman" w:hAnsi="Times New Roman" w:cs="Times New Roman"/>
+          <w:b w:val="0"/>
+          <w:bCs/>
+          <w:sz w:val="20"/>
+          <w:szCs w:val="20"/>
+        </w:rPr>
+        <w:t>an</w:t>
+      </w:r>
+      <w:r>
+        <w:rPr>
+          <w:rFonts w:ascii="Times New Roman" w:hAnsi="Times New Roman" w:cs="Times New Roman"/>
+          <w:b w:val="0"/>
+          <w:bCs/>
+          <w:sz w:val="20"/>
+          <w:szCs w:val="20"/>
+        </w:rPr>
+        <w:t xml:space="preserve"> existing Cucumber framework by writing BDD test cases based on a given requirements document.</w:t>
+      </w:r>
+    </w:p>
+    <w:p>
+      <w:pPr>
+        <w:pStyle w:val="Heading1"/>
+        <w:spacing w:line="240" w:lineRule="auto"/>
+        <w:ind w:left="0" w:firstLine="0"/>
+        <w:rPr>
+          <w:rFonts w:ascii="Times New Roman" w:hAnsi="Times New Roman" w:cs="Times New Roman"/>
+          <w:b w:val="0"/>
+          <w:bCs/>
+          <w:sz w:val="20"/>
+          <w:szCs w:val="20"/>
+        </w:rPr>
+      </w:pPr>
+      <w:r>
+        <w:rPr>
+          <w:rFonts w:ascii="Times New Roman" w:hAnsi="Times New Roman" w:cs="Times New Roman"/>
+          <w:b w:val="0"/>
+          <w:bCs/>
+          <w:sz w:val="20"/>
+          <w:szCs w:val="20"/>
+        </w:rPr>
+        <w:t>•Performed functional, regression, SOAP and REST web services with SOAPUI.</w:t>
+      </w:r>
+    </w:p>
+    <w:p>
+      <w:pPr>
+        <w:rPr>
+          <w:sz w:val="20"/>
+          <w:szCs w:val="20"/>
+        </w:rPr>
+      </w:pPr>
+      <w:r>
+        <w:rPr>
+          <w:b/>
+          <w:bCs/>
+          <w:sz w:val="20"/>
+          <w:szCs w:val="20"/>
+        </w:rPr>
+        <w:t>•</w:t>
+      </w:r>
+      <w:r>
+        <w:rPr>
+          <w:sz w:val="20"/>
+          <w:szCs w:val="20"/>
+        </w:rPr>
+        <w:t>Skills used: Java, C#, Selenium, Appium, Android, IOS, Azure, Cucumber, Jira,</w:t>
+      </w:r>
+      <w:r>
+        <w:rPr>
+          <w:sz w:val="20"/>
+          <w:szCs w:val="20"/>
+        </w:rPr>
+        <w:t xml:space="preserve"> Git,</w:t>
+      </w:r>
+      <w:r>
+        <w:rPr>
+          <w:sz w:val="20"/>
+          <w:szCs w:val="20"/>
+        </w:rPr>
+        <w:t xml:space="preserve"> SOAP, REST</w:t>
+      </w:r>
     </w:p>
     <w:p>
       <w:pPr>
@@ -1225,7 +1778,7 @@
               </wp:inline>
             </w:drawing>
           </mc:Choice>
-          <mc:Fallback xmlns:w16sdtdh="http://schemas.microsoft.com/office/word/2020/wordml/sdtdatahash">
+          <mc:Fallback>
             <w:pict>
               <v:group w14:anchorId="0E24C5C2" id="Group 1" o:spid="_x0000_s1026" style="width:478.8pt;height:.5pt;mso-position-horizontal-relative:char;mso-position-vertical-relative:line" coordsize="60807,63" o:gfxdata="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">
                 <v:shape id="Shape 42" o:spid="_x0000_s1027" style="position:absolute;width:60807;height:0;visibility:visible;mso-wrap-style:square;v-text-anchor:top" coordsize="6080760,0" o:gfxdata="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" path="m,l6080760,e" filled="f" strokeweight=".5pt">
@@ -1264,7 +1817,7 @@
           <w:sz w:val="20"/>
           <w:szCs w:val="20"/>
         </w:rPr>
-        <w:t>Your Average Joe</w:t>
+        <w:t>Tip Tracker</w:t>
       </w:r>
       <w:r>
         <w:rPr>
@@ -1282,34 +1835,33 @@
           <w:sz w:val="20"/>
           <w:szCs w:val="20"/>
         </w:rPr>
-        <w:t xml:space="preserve">As a team, we created a coffee e-commerce site where users can buy coffee products. A user is only able to buy a product, while an administrator is able to edit the product and its details. Using MySQL, all important information is stored in various tables, where it can be accessed or changed </w:t>
-      </w:r>
-      <w:r>
-        <w:rPr>
-          <w:rFonts w:ascii="Times New Roman" w:hAnsi="Times New Roman" w:cs="Times New Roman"/>
-          <w:b w:val="0"/>
-          <w:sz w:val="20"/>
-          <w:szCs w:val="20"/>
-        </w:rPr>
-        <w:t>accordingly. Skills</w:t>
-      </w:r>
-      <w:r>
-        <w:rPr>
-          <w:rFonts w:ascii="Times New Roman" w:hAnsi="Times New Roman" w:cs="Times New Roman"/>
-          <w:b w:val="0"/>
-          <w:sz w:val="20"/>
-          <w:szCs w:val="20"/>
-        </w:rPr>
-        <w:t xml:space="preserve"> used: HTML5, CSS3, PHP, MYSQL</w:t>
+        <w:t>Tip tracker is a budget management Android application to help track how much users make and spend in a given time frame. Originally designed for waiters, waitresses, or those with a variable income, our application can help anyone with the desire to do so organize their spending habits. Tip Tracker’s budget management features are designed to give users a clear picture of their financial situation, allowing them to make smart decisions that help them save money.</w:t>
+      </w:r>
+      <w:r>
+        <w:rPr>
+          <w:rFonts w:ascii="Times New Roman" w:hAnsi="Times New Roman" w:cs="Times New Roman"/>
+          <w:b w:val="0"/>
+          <w:sz w:val="20"/>
+          <w:szCs w:val="20"/>
+        </w:rPr>
+        <w:tab/>
+        <w:t xml:space="preserve"> Skills used: </w:t>
+      </w:r>
+      <w:r>
+        <w:rPr>
+          <w:rFonts w:ascii="Times New Roman" w:hAnsi="Times New Roman" w:cs="Times New Roman"/>
+          <w:b w:val="0"/>
+          <w:sz w:val="20"/>
+          <w:szCs w:val="20"/>
+        </w:rPr>
+        <w:t>Java, Git, XML, Android OS</w:t>
       </w:r>
     </w:p>
     <w:p>
       <w:pPr>
         <w:pStyle w:val="Heading1"/>
-        <w:ind w:left="-5"/>
-        <w:rPr>
-          <w:rFonts w:ascii="Times New Roman" w:hAnsi="Times New Roman" w:cs="Times New Roman"/>
-          <w:b w:val="0"/>
+        <w:ind w:left="0" w:firstLine="0"/>
+        <w:rPr>
           <w:sz w:val="20"/>
           <w:szCs w:val="20"/>
         </w:rPr>
@@ -1318,101 +1870,26 @@
     <w:p>
       <w:pPr>
         <w:pStyle w:val="Heading1"/>
-        <w:ind w:left="-5"/>
-        <w:rPr>
-          <w:rFonts w:ascii="Times New Roman" w:hAnsi="Times New Roman" w:cs="Times New Roman"/>
-          <w:b w:val="0"/>
-          <w:sz w:val="20"/>
-          <w:szCs w:val="20"/>
-        </w:rPr>
-      </w:pPr>
-      <w:r>
-        <w:rPr>
-          <w:rFonts w:ascii="Times New Roman" w:hAnsi="Times New Roman" w:cs="Times New Roman"/>
-          <w:b w:val="0"/>
-          <w:sz w:val="20"/>
-          <w:szCs w:val="20"/>
-        </w:rPr>
-        <w:t xml:space="preserve"> </w:t>
-      </w:r>
-      <w:r>
-        <w:rPr>
-          <w:rFonts w:ascii="Times New Roman" w:hAnsi="Times New Roman" w:cs="Times New Roman"/>
-          <w:sz w:val="20"/>
-          <w:szCs w:val="20"/>
-        </w:rPr>
-        <w:t>Tip Tracker</w:t>
-      </w:r>
-      <w:r>
-        <w:rPr>
-          <w:rFonts w:ascii="Times New Roman" w:hAnsi="Times New Roman" w:cs="Times New Roman"/>
-          <w:b w:val="0"/>
-          <w:sz w:val="20"/>
-          <w:szCs w:val="20"/>
-        </w:rPr>
-        <w:t xml:space="preserve">: </w:t>
-      </w:r>
-      <w:r>
-        <w:rPr>
-          <w:rFonts w:ascii="Times New Roman" w:hAnsi="Times New Roman" w:cs="Times New Roman"/>
-          <w:b w:val="0"/>
-          <w:sz w:val="20"/>
-          <w:szCs w:val="20"/>
-        </w:rPr>
-        <w:t>Tip tracker is a budget management Android application to help track how much users make and spend in a given time frame. Originally designed for waiters, waitresses, or those with a variable income, our application can help anyone with the desire to do so organize their spending habits. Tip Tracker’s budget management features are designed to give users a clear picture of their financial situation, allowing them to make smart decisions that help them save money.</w:t>
-      </w:r>
-      <w:r>
-        <w:rPr>
-          <w:rFonts w:ascii="Times New Roman" w:hAnsi="Times New Roman" w:cs="Times New Roman"/>
-          <w:b w:val="0"/>
-          <w:sz w:val="20"/>
-          <w:szCs w:val="20"/>
-        </w:rPr>
-        <w:tab/>
-        <w:t xml:space="preserve"> Skills used: </w:t>
-      </w:r>
-      <w:r>
-        <w:rPr>
-          <w:rFonts w:ascii="Times New Roman" w:hAnsi="Times New Roman" w:cs="Times New Roman"/>
-          <w:b w:val="0"/>
-          <w:sz w:val="20"/>
-          <w:szCs w:val="20"/>
-        </w:rPr>
-        <w:t>Java, Git, XML, Android OS</w:t>
+        <w:ind w:left="0" w:firstLine="0"/>
+        <w:rPr>
+          <w:sz w:val="20"/>
+          <w:szCs w:val="20"/>
+        </w:rPr>
+      </w:pPr>
+      <w:r>
+        <w:rPr>
+          <w:sz w:val="20"/>
+          <w:szCs w:val="20"/>
+        </w:rPr>
+        <w:t>RELATED SKILLS</w:t>
       </w:r>
     </w:p>
     <w:p>
       <w:pPr>
-        <w:pStyle w:val="Heading1"/>
-        <w:ind w:left="0" w:firstLine="0"/>
-        <w:rPr>
-          <w:sz w:val="20"/>
-          <w:szCs w:val="20"/>
-        </w:rPr>
-      </w:pPr>
-    </w:p>
-    <w:p>
-      <w:pPr>
-        <w:pStyle w:val="Heading1"/>
-        <w:ind w:left="0" w:firstLine="0"/>
-        <w:rPr>
-          <w:sz w:val="20"/>
-          <w:szCs w:val="20"/>
-        </w:rPr>
-      </w:pPr>
-      <w:r>
-        <w:rPr>
-          <w:sz w:val="20"/>
-          <w:szCs w:val="20"/>
-        </w:rPr>
-        <w:t>RELATED SKILLS</w:t>
-      </w:r>
-    </w:p>
-    <w:p>
-      <w:pPr>
         <w:spacing w:after="339" w:line="259" w:lineRule="auto"/>
         <w:ind w:left="-108" w:right="-108" w:firstLine="0"/>
         <w:rPr>
+          <w:b/>
           <w:sz w:val="20"/>
           <w:szCs w:val="20"/>
         </w:rPr>
@@ -1495,7 +1972,7 @@
               </wp:inline>
             </w:drawing>
           </mc:Choice>
-          <mc:Fallback xmlns:w16sdtdh="http://schemas.microsoft.com/office/word/2020/wordml/sdtdatahash">
+          <mc:Fallback>
             <w:pict>
               <v:group w14:anchorId="40109543" id="Group 430" o:spid="_x0000_s1026" style="width:478.8pt;height:.5pt;mso-position-horizontal-relative:char;mso-position-vertical-relative:line" coordsize="60807,63" o:gfxdata="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">
                 <v:shape id="Shape 44" o:spid="_x0000_s1027" style="position:absolute;width:60807;height:0;visibility:visible;mso-wrap-style:square;v-text-anchor:top" coordsize="6080760,0" o:gfxdata="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" path="m,l6080760,e" filled="f" strokeweight=".5pt">
@@ -1511,7 +1988,8 @@
     </w:p>
     <w:p>
       <w:pPr>
-        <w:ind w:left="0" w:right="0" w:firstLine="0"/>
+        <w:spacing w:after="339" w:line="259" w:lineRule="auto"/>
+        <w:ind w:left="-108" w:right="-108" w:firstLine="0"/>
         <w:rPr>
           <w:sz w:val="20"/>
           <w:szCs w:val="20"/>
@@ -1642,21 +2120,14 @@
           <w:sz w:val="20"/>
           <w:szCs w:val="20"/>
         </w:rPr>
-        <w:t xml:space="preserve"> LISP, </w:t>
-      </w:r>
-      <w:r>
-        <w:rPr>
-          <w:sz w:val="20"/>
-          <w:szCs w:val="20"/>
-        </w:rPr>
-        <w:t>Scheme, Assembly</w:t>
-      </w:r>
-      <w:r>
-        <w:rPr>
-          <w:sz w:val="20"/>
-          <w:szCs w:val="20"/>
-        </w:rPr>
-        <w:t xml:space="preserve"> Language</w:t>
+        <w:t xml:space="preserve"> Git</w:t>
+      </w:r>
+      <w:r>
+        <w:rPr>
+          <w:sz w:val="20"/>
+          <w:szCs w:val="20"/>
+        </w:rPr>
+        <w:t>, Selenium, Appium Automation</w:t>
       </w:r>
       <w:r>
         <w:rPr>
@@ -1670,21 +2141,21 @@
           <w:sz w:val="20"/>
           <w:szCs w:val="20"/>
         </w:rPr>
-        <w:t xml:space="preserve"> Git</w:t>
-      </w:r>
-      <w:r>
-        <w:rPr>
-          <w:sz w:val="20"/>
-          <w:szCs w:val="20"/>
-        </w:rPr>
-        <w:t>, Selenium, Appium Automation</w:t>
-      </w:r>
-      <w:r>
-        <w:rPr>
-          <w:sz w:val="20"/>
-          <w:szCs w:val="20"/>
-        </w:rPr>
-        <w:t>, and</w:t>
+        <w:t xml:space="preserve"> Mock Automation</w:t>
+      </w:r>
+      <w:r>
+        <w:rPr>
+          <w:sz w:val="20"/>
+          <w:szCs w:val="20"/>
+        </w:rPr>
+        <w:t>, Jenkins</w:t>
+      </w:r>
+      <w:r>
+        <w:rPr>
+          <w:sz w:val="20"/>
+          <w:szCs w:val="20"/>
+        </w:rPr>
+        <w:t xml:space="preserve"> and</w:t>
       </w:r>
       <w:r>
         <w:rPr>
@@ -1726,7 +2197,7 @@
 </file>
 
 <file path=word/numbering.xml><?xml version="1.0" encoding="utf-8"?>
-<w:numbering xmlns:wpc="http://schemas.microsoft.com/office/word/2010/wordprocessingCanvas" xmlns:cx="http://schemas.microsoft.com/office/drawing/2014/chartex" xmlns:cx1="http://schemas.microsoft.com/office/drawing/2015/9/8/chartex" xmlns:cx2="http://schemas.microsoft.com/office/drawing/2015/10/21/chartex" xmlns:cx3="http://schemas.microsoft.com/office/drawing/2016/5/9/chartex" xmlns:cx4="http://schemas.microsoft.com/office/drawing/2016/5/10/chartex" xmlns:cx5="http://schemas.microsoft.com/office/drawing/2016/5/11/chartex" xmlns:cx6="http://schemas.microsoft.com/office/drawing/2016/5/12/chartex" xmlns:cx7="http://schemas.microsoft.com/office/drawing/2016/5/13/chartex" xmlns:cx8="http://schemas.microsoft.com/office/drawing/2016/5/14/chartex" xmlns:mc="http://schemas.openxmlformats.org/markup-compatibility/2006" xmlns:aink="http://schemas.microsoft.com/office/drawing/2016/ink" xmlns:am3d="http://schemas.microsoft.com/office/drawing/2017/model3d" xmlns:o="urn:schemas-microsoft-com:office:office" xmlns:r="http://schemas.openxmlformats.org/officeDocument/2006/relationships" xmlns:m="http://schemas.openxmlformats.org/officeDocument/2006/math" xmlns:v="urn:schemas-microsoft-com:vml" xmlns:wp14="http://schemas.microsoft.com/office/word/2010/wordprocessingDrawing" xmlns:wp="http://schemas.openxmlformats.org/drawingml/2006/wordprocessingDrawing" xmlns:w10="urn:schemas-microsoft-com:office:word" xmlns:w="http://schemas.openxmlformats.org/wordprocessingml/2006/main" xmlns:w14="http://schemas.microsoft.com/office/word/2010/wordml" xmlns:w15="http://schemas.microsoft.com/office/word/2012/wordml" xmlns:w16cex="http://schemas.microsoft.com/office/word/2018/wordml/cex" xmlns:w16cid="http://schemas.microsoft.com/office/word/2016/wordml/cid" xmlns:w16="http://schemas.microsoft.com/office/word/2018/wordml" xmlns:w16se="http://schemas.microsoft.com/office/word/2015/wordml/symex" xmlns:wpg="http://schemas.microsoft.com/office/word/2010/wordprocessingGroup" xmlns:wpi="http://schemas.microsoft.com/office/word/2010/wordprocessingInk" xmlns:wne="http://schemas.microsoft.com/office/word/2006/wordml" xmlns:wps="http://schemas.microsoft.com/office/word/2010/wordprocessingShape" mc:Ignorable="w14 w15 w16se w16cid w16 w16cex wp14">
+<w:numbering xmlns:wpc="http://schemas.microsoft.com/office/word/2010/wordprocessingCanvas" xmlns:cx="http://schemas.microsoft.com/office/drawing/2014/chartex" xmlns:cx1="http://schemas.microsoft.com/office/drawing/2015/9/8/chartex" xmlns:cx2="http://schemas.microsoft.com/office/drawing/2015/10/21/chartex" xmlns:cx3="http://schemas.microsoft.com/office/drawing/2016/5/9/chartex" xmlns:cx4="http://schemas.microsoft.com/office/drawing/2016/5/10/chartex" xmlns:cx5="http://schemas.microsoft.com/office/drawing/2016/5/11/chartex" xmlns:cx6="http://schemas.microsoft.com/office/drawing/2016/5/12/chartex" xmlns:cx7="http://schemas.microsoft.com/office/drawing/2016/5/13/chartex" xmlns:cx8="http://schemas.microsoft.com/office/drawing/2016/5/14/chartex" xmlns:mc="http://schemas.openxmlformats.org/markup-compatibility/2006" xmlns:aink="http://schemas.microsoft.com/office/drawing/2016/ink" xmlns:am3d="http://schemas.microsoft.com/office/drawing/2017/model3d" xmlns:o="urn:schemas-microsoft-com:office:office" xmlns:r="http://schemas.openxmlformats.org/officeDocument/2006/relationships" xmlns:m="http://schemas.openxmlformats.org/officeDocument/2006/math" xmlns:v="urn:schemas-microsoft-com:vml" xmlns:wp14="http://schemas.microsoft.com/office/word/2010/wordprocessingDrawing" xmlns:wp="http://schemas.openxmlformats.org/drawingml/2006/wordprocessingDrawing" xmlns:w10="urn:schemas-microsoft-com:office:word" xmlns:w="http://schemas.openxmlformats.org/wordprocessingml/2006/main" xmlns:w14="http://schemas.microsoft.com/office/word/2010/wordml" xmlns:w15="http://schemas.microsoft.com/office/word/2012/wordml" xmlns:w16cex="http://schemas.microsoft.com/office/word/2018/wordml/cex" xmlns:w16cid="http://schemas.microsoft.com/office/word/2016/wordml/cid" xmlns:w16="http://schemas.microsoft.com/office/word/2018/wordml" xmlns:w16sdtdh="http://schemas.microsoft.com/office/word/2020/wordml/sdtdatahash" xmlns:w16se="http://schemas.microsoft.com/office/word/2015/wordml/symex" xmlns:wpg="http://schemas.microsoft.com/office/word/2010/wordprocessingGroup" xmlns:wpi="http://schemas.microsoft.com/office/word/2010/wordprocessingInk" xmlns:wne="http://schemas.microsoft.com/office/word/2006/wordml" xmlns:wps="http://schemas.microsoft.com/office/word/2010/wordprocessingShape" mc:Ignorable="w14 w15 w16se w16cid w16 w16cex w16sdtdh wp14">
   <w:abstractNum w:abstractNumId="0" w15:restartNumberingAfterBreak="0">
     <w:nsid w:val="0C3A397B"/>
     <w:multiLevelType w:val="hybridMultilevel"/>
@@ -1939,14 +2410,335 @@
       </w:rPr>
     </w:lvl>
   </w:abstractNum>
+  <w:abstractNum w:abstractNumId="1" w15:restartNumberingAfterBreak="0">
+    <w:nsid w:val="6D9836F4"/>
+    <w:multiLevelType w:val="hybridMultilevel"/>
+    <w:tmpl w:val="D63A053E"/>
+    <w:lvl w:ilvl="0" w:tplc="04090001">
+      <w:start w:val="1"/>
+      <w:numFmt w:val="bullet"/>
+      <w:lvlText w:val=""/>
+      <w:lvlJc w:val="left"/>
+      <w:pPr>
+        <w:ind w:left="720" w:hanging="360"/>
+      </w:pPr>
+      <w:rPr>
+        <w:rFonts w:ascii="Symbol" w:hAnsi="Symbol" w:hint="default"/>
+      </w:rPr>
+    </w:lvl>
+    <w:lvl w:ilvl="1" w:tplc="04090003" w:tentative="1">
+      <w:start w:val="1"/>
+      <w:numFmt w:val="bullet"/>
+      <w:lvlText w:val="o"/>
+      <w:lvlJc w:val="left"/>
+      <w:pPr>
+        <w:ind w:left="1440" w:hanging="360"/>
+      </w:pPr>
+      <w:rPr>
+        <w:rFonts w:ascii="Courier New" w:hAnsi="Courier New" w:cs="Courier New" w:hint="default"/>
+      </w:rPr>
+    </w:lvl>
+    <w:lvl w:ilvl="2" w:tplc="04090005" w:tentative="1">
+      <w:start w:val="1"/>
+      <w:numFmt w:val="bullet"/>
+      <w:lvlText w:val=""/>
+      <w:lvlJc w:val="left"/>
+      <w:pPr>
+        <w:ind w:left="2160" w:hanging="360"/>
+      </w:pPr>
+      <w:rPr>
+        <w:rFonts w:ascii="Wingdings" w:hAnsi="Wingdings" w:hint="default"/>
+      </w:rPr>
+    </w:lvl>
+    <w:lvl w:ilvl="3" w:tplc="04090001" w:tentative="1">
+      <w:start w:val="1"/>
+      <w:numFmt w:val="bullet"/>
+      <w:lvlText w:val=""/>
+      <w:lvlJc w:val="left"/>
+      <w:pPr>
+        <w:ind w:left="2880" w:hanging="360"/>
+      </w:pPr>
+      <w:rPr>
+        <w:rFonts w:ascii="Symbol" w:hAnsi="Symbol" w:hint="default"/>
+      </w:rPr>
+    </w:lvl>
+    <w:lvl w:ilvl="4" w:tplc="04090003" w:tentative="1">
+      <w:start w:val="1"/>
+      <w:numFmt w:val="bullet"/>
+      <w:lvlText w:val="o"/>
+      <w:lvlJc w:val="left"/>
+      <w:pPr>
+        <w:ind w:left="3600" w:hanging="360"/>
+      </w:pPr>
+      <w:rPr>
+        <w:rFonts w:ascii="Courier New" w:hAnsi="Courier New" w:cs="Courier New" w:hint="default"/>
+      </w:rPr>
+    </w:lvl>
+    <w:lvl w:ilvl="5" w:tplc="04090005" w:tentative="1">
+      <w:start w:val="1"/>
+      <w:numFmt w:val="bullet"/>
+      <w:lvlText w:val=""/>
+      <w:lvlJc w:val="left"/>
+      <w:pPr>
+        <w:ind w:left="4320" w:hanging="360"/>
+      </w:pPr>
+      <w:rPr>
+        <w:rFonts w:ascii="Wingdings" w:hAnsi="Wingdings" w:hint="default"/>
+      </w:rPr>
+    </w:lvl>
+    <w:lvl w:ilvl="6" w:tplc="04090001" w:tentative="1">
+      <w:start w:val="1"/>
+      <w:numFmt w:val="bullet"/>
+      <w:lvlText w:val=""/>
+      <w:lvlJc w:val="left"/>
+      <w:pPr>
+        <w:ind w:left="5040" w:hanging="360"/>
+      </w:pPr>
+      <w:rPr>
+        <w:rFonts w:ascii="Symbol" w:hAnsi="Symbol" w:hint="default"/>
+      </w:rPr>
+    </w:lvl>
+    <w:lvl w:ilvl="7" w:tplc="04090003" w:tentative="1">
+      <w:start w:val="1"/>
+      <w:numFmt w:val="bullet"/>
+      <w:lvlText w:val="o"/>
+      <w:lvlJc w:val="left"/>
+      <w:pPr>
+        <w:ind w:left="5760" w:hanging="360"/>
+      </w:pPr>
+      <w:rPr>
+        <w:rFonts w:ascii="Courier New" w:hAnsi="Courier New" w:cs="Courier New" w:hint="default"/>
+      </w:rPr>
+    </w:lvl>
+    <w:lvl w:ilvl="8" w:tplc="04090005" w:tentative="1">
+      <w:start w:val="1"/>
+      <w:numFmt w:val="bullet"/>
+      <w:lvlText w:val=""/>
+      <w:lvlJc w:val="left"/>
+      <w:pPr>
+        <w:ind w:left="6480" w:hanging="360"/>
+      </w:pPr>
+      <w:rPr>
+        <w:rFonts w:ascii="Wingdings" w:hAnsi="Wingdings" w:hint="default"/>
+      </w:rPr>
+    </w:lvl>
+  </w:abstractNum>
+  <w:abstractNum w:abstractNumId="2" w15:restartNumberingAfterBreak="0">
+    <w:nsid w:val="71745216"/>
+    <w:multiLevelType w:val="hybridMultilevel"/>
+    <w:tmpl w:val="D464810C"/>
+    <w:lvl w:ilvl="0" w:tplc="04090001">
+      <w:start w:val="1"/>
+      <w:numFmt w:val="bullet"/>
+      <w:lvlText w:val=""/>
+      <w:lvlJc w:val="left"/>
+      <w:pPr>
+        <w:ind w:left="720" w:hanging="360"/>
+      </w:pPr>
+      <w:rPr>
+        <w:rFonts w:ascii="Symbol" w:hAnsi="Symbol" w:hint="default"/>
+      </w:rPr>
+    </w:lvl>
+    <w:lvl w:ilvl="1" w:tplc="04090003" w:tentative="1">
+      <w:start w:val="1"/>
+      <w:numFmt w:val="bullet"/>
+      <w:lvlText w:val="o"/>
+      <w:lvlJc w:val="left"/>
+      <w:pPr>
+        <w:ind w:left="1440" w:hanging="360"/>
+      </w:pPr>
+      <w:rPr>
+        <w:rFonts w:ascii="Courier New" w:hAnsi="Courier New" w:cs="Courier New" w:hint="default"/>
+      </w:rPr>
+    </w:lvl>
+    <w:lvl w:ilvl="2" w:tplc="04090005" w:tentative="1">
+      <w:start w:val="1"/>
+      <w:numFmt w:val="bullet"/>
+      <w:lvlText w:val=""/>
+      <w:lvlJc w:val="left"/>
+      <w:pPr>
+        <w:ind w:left="2160" w:hanging="360"/>
+      </w:pPr>
+      <w:rPr>
+        <w:rFonts w:ascii="Wingdings" w:hAnsi="Wingdings" w:hint="default"/>
+      </w:rPr>
+    </w:lvl>
+    <w:lvl w:ilvl="3" w:tplc="04090001" w:tentative="1">
+      <w:start w:val="1"/>
+      <w:numFmt w:val="bullet"/>
+      <w:lvlText w:val=""/>
+      <w:lvlJc w:val="left"/>
+      <w:pPr>
+        <w:ind w:left="2880" w:hanging="360"/>
+      </w:pPr>
+      <w:rPr>
+        <w:rFonts w:ascii="Symbol" w:hAnsi="Symbol" w:hint="default"/>
+      </w:rPr>
+    </w:lvl>
+    <w:lvl w:ilvl="4" w:tplc="04090003" w:tentative="1">
+      <w:start w:val="1"/>
+      <w:numFmt w:val="bullet"/>
+      <w:lvlText w:val="o"/>
+      <w:lvlJc w:val="left"/>
+      <w:pPr>
+        <w:ind w:left="3600" w:hanging="360"/>
+      </w:pPr>
+      <w:rPr>
+        <w:rFonts w:ascii="Courier New" w:hAnsi="Courier New" w:cs="Courier New" w:hint="default"/>
+      </w:rPr>
+    </w:lvl>
+    <w:lvl w:ilvl="5" w:tplc="04090005" w:tentative="1">
+      <w:start w:val="1"/>
+      <w:numFmt w:val="bullet"/>
+      <w:lvlText w:val=""/>
+      <w:lvlJc w:val="left"/>
+      <w:pPr>
+        <w:ind w:left="4320" w:hanging="360"/>
+      </w:pPr>
+      <w:rPr>
+        <w:rFonts w:ascii="Wingdings" w:hAnsi="Wingdings" w:hint="default"/>
+      </w:rPr>
+    </w:lvl>
+    <w:lvl w:ilvl="6" w:tplc="04090001" w:tentative="1">
+      <w:start w:val="1"/>
+      <w:numFmt w:val="bullet"/>
+      <w:lvlText w:val=""/>
+      <w:lvlJc w:val="left"/>
+      <w:pPr>
+        <w:ind w:left="5040" w:hanging="360"/>
+      </w:pPr>
+      <w:rPr>
+        <w:rFonts w:ascii="Symbol" w:hAnsi="Symbol" w:hint="default"/>
+      </w:rPr>
+    </w:lvl>
+    <w:lvl w:ilvl="7" w:tplc="04090003" w:tentative="1">
+      <w:start w:val="1"/>
+      <w:numFmt w:val="bullet"/>
+      <w:lvlText w:val="o"/>
+      <w:lvlJc w:val="left"/>
+      <w:pPr>
+        <w:ind w:left="5760" w:hanging="360"/>
+      </w:pPr>
+      <w:rPr>
+        <w:rFonts w:ascii="Courier New" w:hAnsi="Courier New" w:cs="Courier New" w:hint="default"/>
+      </w:rPr>
+    </w:lvl>
+    <w:lvl w:ilvl="8" w:tplc="04090005" w:tentative="1">
+      <w:start w:val="1"/>
+      <w:numFmt w:val="bullet"/>
+      <w:lvlText w:val=""/>
+      <w:lvlJc w:val="left"/>
+      <w:pPr>
+        <w:ind w:left="6480" w:hanging="360"/>
+      </w:pPr>
+      <w:rPr>
+        <w:rFonts w:ascii="Wingdings" w:hAnsi="Wingdings" w:hint="default"/>
+      </w:rPr>
+    </w:lvl>
+  </w:abstractNum>
+  <w:abstractNum w:abstractNumId="3" w15:restartNumberingAfterBreak="0">
+    <w:nsid w:val="73D17471"/>
+    <w:multiLevelType w:val="hybridMultilevel"/>
+    <w:tmpl w:val="B6348784"/>
+    <w:lvl w:ilvl="0" w:tplc="0409000F">
+      <w:start w:val="1"/>
+      <w:numFmt w:val="decimal"/>
+      <w:lvlText w:val="%1."/>
+      <w:lvlJc w:val="left"/>
+      <w:pPr>
+        <w:ind w:left="720" w:hanging="360"/>
+      </w:pPr>
+    </w:lvl>
+    <w:lvl w:ilvl="1" w:tplc="04090019" w:tentative="1">
+      <w:start w:val="1"/>
+      <w:numFmt w:val="lowerLetter"/>
+      <w:lvlText w:val="%2."/>
+      <w:lvlJc w:val="left"/>
+      <w:pPr>
+        <w:ind w:left="1440" w:hanging="360"/>
+      </w:pPr>
+    </w:lvl>
+    <w:lvl w:ilvl="2" w:tplc="0409001B" w:tentative="1">
+      <w:start w:val="1"/>
+      <w:numFmt w:val="lowerRoman"/>
+      <w:lvlText w:val="%3."/>
+      <w:lvlJc w:val="right"/>
+      <w:pPr>
+        <w:ind w:left="2160" w:hanging="180"/>
+      </w:pPr>
+    </w:lvl>
+    <w:lvl w:ilvl="3" w:tplc="0409000F" w:tentative="1">
+      <w:start w:val="1"/>
+      <w:numFmt w:val="decimal"/>
+      <w:lvlText w:val="%4."/>
+      <w:lvlJc w:val="left"/>
+      <w:pPr>
+        <w:ind w:left="2880" w:hanging="360"/>
+      </w:pPr>
+    </w:lvl>
+    <w:lvl w:ilvl="4" w:tplc="04090019" w:tentative="1">
+      <w:start w:val="1"/>
+      <w:numFmt w:val="lowerLetter"/>
+      <w:lvlText w:val="%5."/>
+      <w:lvlJc w:val="left"/>
+      <w:pPr>
+        <w:ind w:left="3600" w:hanging="360"/>
+      </w:pPr>
+    </w:lvl>
+    <w:lvl w:ilvl="5" w:tplc="0409001B" w:tentative="1">
+      <w:start w:val="1"/>
+      <w:numFmt w:val="lowerRoman"/>
+      <w:lvlText w:val="%6."/>
+      <w:lvlJc w:val="right"/>
+      <w:pPr>
+        <w:ind w:left="4320" w:hanging="180"/>
+      </w:pPr>
+    </w:lvl>
+    <w:lvl w:ilvl="6" w:tplc="0409000F" w:tentative="1">
+      <w:start w:val="1"/>
+      <w:numFmt w:val="decimal"/>
+      <w:lvlText w:val="%7."/>
+      <w:lvlJc w:val="left"/>
+      <w:pPr>
+        <w:ind w:left="5040" w:hanging="360"/>
+      </w:pPr>
+    </w:lvl>
+    <w:lvl w:ilvl="7" w:tplc="04090019" w:tentative="1">
+      <w:start w:val="1"/>
+      <w:numFmt w:val="lowerLetter"/>
+      <w:lvlText w:val="%8."/>
+      <w:lvlJc w:val="left"/>
+      <w:pPr>
+        <w:ind w:left="5760" w:hanging="360"/>
+      </w:pPr>
+    </w:lvl>
+    <w:lvl w:ilvl="8" w:tplc="0409001B" w:tentative="1">
+      <w:start w:val="1"/>
+      <w:numFmt w:val="lowerRoman"/>
+      <w:lvlText w:val="%9."/>
+      <w:lvlJc w:val="right"/>
+      <w:pPr>
+        <w:ind w:left="6480" w:hanging="180"/>
+      </w:pPr>
+    </w:lvl>
+  </w:abstractNum>
   <w:num w:numId="1">
     <w:abstractNumId w:val="0"/>
+  </w:num>
+  <w:num w:numId="2">
+    <w:abstractNumId w:val="2"/>
+  </w:num>
+  <w:num w:numId="3">
+    <w:abstractNumId w:val="1"/>
+  </w:num>
+  <w:num w:numId="4">
+    <w:abstractNumId w:val="3"/>
   </w:num>
 </w:numbering>
 </file>
 
 <file path=word/styles.xml><?xml version="1.0" encoding="utf-8"?>
-<w:styles xmlns:mc="http://schemas.openxmlformats.org/markup-compatibility/2006" xmlns:r="http://schemas.openxmlformats.org/officeDocument/2006/relationships" xmlns:w="http://schemas.openxmlformats.org/wordprocessingml/2006/main" xmlns:w14="http://schemas.microsoft.com/office/word/2010/wordml" xmlns:w15="http://schemas.microsoft.com/office/word/2012/wordml" xmlns:w16cex="http://schemas.microsoft.com/office/word/2018/wordml/cex" xmlns:w16cid="http://schemas.microsoft.com/office/word/2016/wordml/cid" xmlns:w16="http://schemas.microsoft.com/office/word/2018/wordml" xmlns:w16se="http://schemas.microsoft.com/office/word/2015/wordml/symex" mc:Ignorable="w14 w15 w16se w16cid w16 w16cex">
+<w:styles xmlns:mc="http://schemas.openxmlformats.org/markup-compatibility/2006" xmlns:r="http://schemas.openxmlformats.org/officeDocument/2006/relationships" xmlns:w="http://schemas.openxmlformats.org/wordprocessingml/2006/main" xmlns:w14="http://schemas.microsoft.com/office/word/2010/wordml" xmlns:w15="http://schemas.microsoft.com/office/word/2012/wordml" xmlns:w16cex="http://schemas.microsoft.com/office/word/2018/wordml/cex" xmlns:w16cid="http://schemas.microsoft.com/office/word/2016/wordml/cid" xmlns:w16="http://schemas.microsoft.com/office/word/2018/wordml" xmlns:w16sdtdh="http://schemas.microsoft.com/office/word/2020/wordml/sdtdatahash" xmlns:w16se="http://schemas.microsoft.com/office/word/2015/wordml/symex" mc:Ignorable="w14 w15 w16se w16cid w16 w16cex w16sdtdh">
   <w:docDefaults>
     <w:rPrDefault>
       <w:rPr>
@@ -2434,6 +3226,17 @@
       <w:shd w:val="clear" w:color="auto" w:fill="E1DFDD"/>
     </w:rPr>
   </w:style>
+  <w:style w:type="paragraph" w:styleId="ListParagraph">
+    <w:name w:val="List Paragraph"/>
+    <w:basedOn w:val="Normal"/>
+    <w:uiPriority w:val="34"/>
+    <w:qFormat/>
+    <w:rsid w:val="00756CA8"/>
+    <w:pPr>
+      <w:ind w:left="720"/>
+      <w:contextualSpacing/>
+    </w:pPr>
+  </w:style>
 </w:styles>
 </file>
 

--- a/Arthur's Resume.docx
+++ b/Arthur's Resume.docx
@@ -1,6 +1,6 @@
 
 <file path=word/document.xml><?xml version="1.0" encoding="utf-8"?>
-<w:document xmlns:wpc="http://schemas.microsoft.com/office/word/2010/wordprocessingCanvas" xmlns:cx="http://schemas.microsoft.com/office/drawing/2014/chartex" xmlns:cx1="http://schemas.microsoft.com/office/drawing/2015/9/8/chartex" xmlns:cx2="http://schemas.microsoft.com/office/drawing/2015/10/21/chartex" xmlns:cx3="http://schemas.microsoft.com/office/drawing/2016/5/9/chartex" xmlns:cx4="http://schemas.microsoft.com/office/drawing/2016/5/10/chartex" xmlns:cx5="http://schemas.microsoft.com/office/drawing/2016/5/11/chartex" xmlns:cx6="http://schemas.microsoft.com/office/drawing/2016/5/12/chartex" xmlns:cx7="http://schemas.microsoft.com/office/drawing/2016/5/13/chartex" xmlns:cx8="http://schemas.microsoft.com/office/drawing/2016/5/14/chartex" xmlns:mc="http://schemas.openxmlformats.org/markup-compatibility/2006" xmlns:aink="http://schemas.microsoft.com/office/drawing/2016/ink" xmlns:am3d="http://schemas.microsoft.com/office/drawing/2017/model3d" xmlns:o="urn:schemas-microsoft-com:office:office" xmlns:r="http://schemas.openxmlformats.org/officeDocument/2006/relationships" xmlns:m="http://schemas.openxmlformats.org/officeDocument/2006/math" xmlns:v="urn:schemas-microsoft-com:vml" xmlns:wp14="http://schemas.microsoft.com/office/word/2010/wordprocessingDrawing" xmlns:wp="http://schemas.openxmlformats.org/drawingml/2006/wordprocessingDrawing" xmlns:w10="urn:schemas-microsoft-com:office:word" xmlns:w="http://schemas.openxmlformats.org/wordprocessingml/2006/main" xmlns:w14="http://schemas.microsoft.com/office/word/2010/wordml" xmlns:w15="http://schemas.microsoft.com/office/word/2012/wordml" xmlns:w16cex="http://schemas.microsoft.com/office/word/2018/wordml/cex" xmlns:w16cid="http://schemas.microsoft.com/office/word/2016/wordml/cid" xmlns:w16="http://schemas.microsoft.com/office/word/2018/wordml" xmlns:w16sdtdh="http://schemas.microsoft.com/office/word/2020/wordml/sdtdatahash" xmlns:w16se="http://schemas.microsoft.com/office/word/2015/wordml/symex" xmlns:wpg="http://schemas.microsoft.com/office/word/2010/wordprocessingGroup" xmlns:wpi="http://schemas.microsoft.com/office/word/2010/wordprocessingInk" xmlns:wne="http://schemas.microsoft.com/office/word/2006/wordml" xmlns:wps="http://schemas.microsoft.com/office/word/2010/wordprocessingShape" mc:Ignorable="w14 w15 w16se w16cid w16 w16cex w16sdtdh wp14">
+<w:document xmlns:wpc="http://schemas.microsoft.com/office/word/2010/wordprocessingCanvas" xmlns:cx="http://schemas.microsoft.com/office/drawing/2014/chartex" xmlns:cx1="http://schemas.microsoft.com/office/drawing/2015/9/8/chartex" xmlns:cx2="http://schemas.microsoft.com/office/drawing/2015/10/21/chartex" xmlns:cx3="http://schemas.microsoft.com/office/drawing/2016/5/9/chartex" xmlns:cx4="http://schemas.microsoft.com/office/drawing/2016/5/10/chartex" xmlns:cx5="http://schemas.microsoft.com/office/drawing/2016/5/11/chartex" xmlns:cx6="http://schemas.microsoft.com/office/drawing/2016/5/12/chartex" xmlns:cx7="http://schemas.microsoft.com/office/drawing/2016/5/13/chartex" xmlns:cx8="http://schemas.microsoft.com/office/drawing/2016/5/14/chartex" xmlns:mc="http://schemas.openxmlformats.org/markup-compatibility/2006" xmlns:aink="http://schemas.microsoft.com/office/drawing/2016/ink" xmlns:am3d="http://schemas.microsoft.com/office/drawing/2017/model3d" xmlns:o="urn:schemas-microsoft-com:office:office" xmlns:oel="http://schemas.microsoft.com/office/2019/extlst" xmlns:r="http://schemas.openxmlformats.org/officeDocument/2006/relationships" xmlns:m="http://schemas.openxmlformats.org/officeDocument/2006/math" xmlns:v="urn:schemas-microsoft-com:vml" xmlns:wp14="http://schemas.microsoft.com/office/word/2010/wordprocessingDrawing" xmlns:wp="http://schemas.openxmlformats.org/drawingml/2006/wordprocessingDrawing" xmlns:w10="urn:schemas-microsoft-com:office:word" xmlns:w="http://schemas.openxmlformats.org/wordprocessingml/2006/main" xmlns:w14="http://schemas.microsoft.com/office/word/2010/wordml" xmlns:w15="http://schemas.microsoft.com/office/word/2012/wordml" xmlns:w16cex="http://schemas.microsoft.com/office/word/2018/wordml/cex" xmlns:w16cid="http://schemas.microsoft.com/office/word/2016/wordml/cid" xmlns:w16="http://schemas.microsoft.com/office/word/2018/wordml" xmlns:w16sdtdh="http://schemas.microsoft.com/office/word/2020/wordml/sdtdatahash" xmlns:w16se="http://schemas.microsoft.com/office/word/2015/wordml/symex" xmlns:wpg="http://schemas.microsoft.com/office/word/2010/wordprocessingGroup" xmlns:wpi="http://schemas.microsoft.com/office/word/2010/wordprocessingInk" xmlns:wne="http://schemas.microsoft.com/office/word/2006/wordml" xmlns:wps="http://schemas.microsoft.com/office/word/2010/wordprocessingShape" mc:Ignorable="w14 w15 w16se w16cid w16 w16cex w16sdtdh wp14">
   <w:body>
     <w:p>
       <w:pPr>
@@ -12,6 +12,13 @@
           <w:szCs w:val="20"/>
         </w:rPr>
       </w:pPr>
+      <w:r>
+        <w:rPr>
+          <w:sz w:val="20"/>
+          <w:szCs w:val="20"/>
+        </w:rPr>
+        <w:t xml:space="preserve"> </w:t>
+      </w:r>
       <w:r>
         <w:rPr>
           <w:sz w:val="20"/>
@@ -44,14 +51,30 @@
           <w:b/>
           <w:sz w:val="48"/>
         </w:rPr>
-        <w:t xml:space="preserve">                </w:t>
-      </w:r>
-      <w:r>
-        <w:rPr>
-          <w:sz w:val="20"/>
-          <w:szCs w:val="20"/>
-        </w:rPr>
-        <w:t>(732) – 379 – 0091</w:t>
+        <w:t xml:space="preserve">             </w:t>
+      </w:r>
+      <w:proofErr w:type="gramStart"/>
+      <w:r>
+        <w:rPr>
+          <w:b/>
+          <w:sz w:val="48"/>
+        </w:rPr>
+        <w:t xml:space="preserve">   </w:t>
+      </w:r>
+      <w:r>
+        <w:rPr>
+          <w:sz w:val="20"/>
+          <w:szCs w:val="20"/>
+        </w:rPr>
+        <w:t>(</w:t>
+      </w:r>
+      <w:proofErr w:type="gramEnd"/>
+      <w:r>
+        <w:rPr>
+          <w:sz w:val="20"/>
+          <w:szCs w:val="20"/>
+        </w:rPr>
+        <w:t>732) – 379 – 0091</w:t>
       </w:r>
       <w:r>
         <w:rPr>
@@ -332,7 +355,47 @@
           <w:sz w:val="20"/>
           <w:szCs w:val="20"/>
         </w:rPr>
-        <w:t>09/2014 – 05/2017</w:t>
+        <w:t>09/201</w:t>
+      </w:r>
+      <w:r>
+        <w:rPr>
+          <w:i/>
+          <w:sz w:val="20"/>
+          <w:szCs w:val="20"/>
+        </w:rPr>
+        <w:t>9</w:t>
+      </w:r>
+      <w:r>
+        <w:rPr>
+          <w:i/>
+          <w:sz w:val="20"/>
+          <w:szCs w:val="20"/>
+        </w:rPr>
+        <w:t xml:space="preserve"> – </w:t>
+      </w:r>
+      <w:r>
+        <w:rPr>
+          <w:i/>
+          <w:sz w:val="20"/>
+          <w:szCs w:val="20"/>
+        </w:rPr>
+        <w:t>12</w:t>
+      </w:r>
+      <w:r>
+        <w:rPr>
+          <w:i/>
+          <w:sz w:val="20"/>
+          <w:szCs w:val="20"/>
+        </w:rPr>
+        <w:t>/20</w:t>
+      </w:r>
+      <w:r>
+        <w:rPr>
+          <w:i/>
+          <w:sz w:val="20"/>
+          <w:szCs w:val="20"/>
+        </w:rPr>
+        <w:t>22</w:t>
       </w:r>
       <w:r>
         <w:rPr>
@@ -348,7 +411,23 @@
           <w:sz w:val="20"/>
           <w:szCs w:val="20"/>
         </w:rPr>
-        <w:t>Computer Sci. B.S.</w:t>
+        <w:t xml:space="preserve">Computer Sci. </w:t>
+      </w:r>
+      <w:r>
+        <w:rPr>
+          <w:b/>
+          <w:sz w:val="20"/>
+          <w:szCs w:val="20"/>
+        </w:rPr>
+        <w:t>M</w:t>
+      </w:r>
+      <w:r>
+        <w:rPr>
+          <w:b/>
+          <w:sz w:val="20"/>
+          <w:szCs w:val="20"/>
+        </w:rPr>
+        <w:t>.S.</w:t>
       </w:r>
       <w:r>
         <w:rPr>
@@ -363,71 +442,31 @@
           <w:sz w:val="20"/>
           <w:szCs w:val="20"/>
         </w:rPr>
-        <w:t>Montclair State University – Montclair, NJ</w:t>
-      </w:r>
-    </w:p>
-    <w:p>
-      <w:pPr>
-        <w:numPr>
-          <w:ilvl w:val="0"/>
-          <w:numId w:val="1"/>
-        </w:numPr>
-        <w:spacing w:after="244" w:line="259" w:lineRule="auto"/>
-        <w:ind w:right="0" w:hanging="360"/>
-        <w:rPr>
-          <w:sz w:val="20"/>
-          <w:szCs w:val="20"/>
-        </w:rPr>
-      </w:pPr>
-      <w:r>
-        <w:rPr>
-          <w:i/>
-          <w:sz w:val="20"/>
-          <w:szCs w:val="20"/>
-        </w:rPr>
-        <w:t>GPA</w:t>
-      </w:r>
-      <w:r>
-        <w:rPr>
-          <w:sz w:val="20"/>
-          <w:szCs w:val="20"/>
-        </w:rPr>
-        <w:t>: 3.9</w:t>
-      </w:r>
-      <w:r>
-        <w:rPr>
-          <w:sz w:val="20"/>
-          <w:szCs w:val="20"/>
-        </w:rPr>
-        <w:t>27</w:t>
-      </w:r>
-      <w:r>
-        <w:rPr>
-          <w:sz w:val="20"/>
-          <w:szCs w:val="20"/>
-        </w:rPr>
-        <w:t>/4.0</w:t>
-      </w:r>
-      <w:r>
-        <w:rPr>
-          <w:sz w:val="20"/>
-          <w:szCs w:val="20"/>
-        </w:rPr>
-        <w:t xml:space="preserve"> (</w:t>
-      </w:r>
-      <w:r>
-        <w:rPr>
-          <w:sz w:val="20"/>
-          <w:szCs w:val="20"/>
-        </w:rPr>
-        <w:t>Graduated Summa Cum Laude</w:t>
-      </w:r>
-      <w:r>
-        <w:rPr>
-          <w:sz w:val="20"/>
-          <w:szCs w:val="20"/>
-        </w:rPr>
-        <w:t>)</w:t>
+        <w:t xml:space="preserve">Georgia Institute of Technology </w:t>
+      </w:r>
+      <w:r>
+        <w:rPr>
+          <w:i/>
+          <w:sz w:val="20"/>
+          <w:szCs w:val="20"/>
+        </w:rPr>
+        <w:t>–</w:t>
+      </w:r>
+      <w:r>
+        <w:rPr>
+          <w:i/>
+          <w:sz w:val="20"/>
+          <w:szCs w:val="20"/>
+        </w:rPr>
+        <w:t xml:space="preserve"> </w:t>
+      </w:r>
+      <w:r>
+        <w:rPr>
+          <w:i/>
+          <w:sz w:val="20"/>
+          <w:szCs w:val="20"/>
+        </w:rPr>
+        <w:t>Atlanta, GA</w:t>
       </w:r>
     </w:p>
     <w:p>
@@ -440,6 +479,24 @@
           <w:szCs w:val="20"/>
         </w:rPr>
       </w:pPr>
+    </w:p>
+    <w:p>
+      <w:pPr>
+        <w:pStyle w:val="Heading1"/>
+        <w:spacing w:line="240" w:lineRule="auto"/>
+        <w:ind w:left="0" w:hanging="14"/>
+        <w:rPr>
+          <w:sz w:val="20"/>
+          <w:szCs w:val="20"/>
+        </w:rPr>
+      </w:pPr>
+      <w:r>
+        <w:rPr>
+          <w:sz w:val="20"/>
+          <w:szCs w:val="20"/>
+        </w:rPr>
+        <w:t xml:space="preserve">PROFESSIONAL </w:t>
+      </w:r>
       <w:r>
         <w:rPr>
           <w:sz w:val="20"/>
@@ -857,7 +914,47 @@
           <w:sz w:val="20"/>
           <w:szCs w:val="20"/>
         </w:rPr>
-        <w:t xml:space="preserve"> in the automation framework for features in the application </w:t>
+        <w:t xml:space="preserve"> in the automation framework for features in</w:t>
+      </w:r>
+      <w:r>
+        <w:rPr>
+          <w:rFonts w:ascii="Times New Roman" w:hAnsi="Times New Roman" w:cs="Times New Roman"/>
+          <w:b w:val="0"/>
+          <w:bCs/>
+          <w:sz w:val="20"/>
+          <w:szCs w:val="20"/>
+        </w:rPr>
+        <w:t xml:space="preserve"> </w:t>
+      </w:r>
+      <w:r>
+        <w:rPr>
+          <w:rFonts w:ascii="Times New Roman" w:hAnsi="Times New Roman" w:cs="Times New Roman"/>
+          <w:b w:val="0"/>
+          <w:bCs/>
+          <w:sz w:val="20"/>
+          <w:szCs w:val="20"/>
+        </w:rPr>
+        <w:t>application</w:t>
+      </w:r>
+      <w:r>
+        <w:rPr>
+          <w:rFonts w:ascii="Times New Roman" w:hAnsi="Times New Roman" w:cs="Times New Roman"/>
+          <w:b w:val="0"/>
+          <w:bCs/>
+          <w:sz w:val="20"/>
+          <w:szCs w:val="20"/>
+        </w:rPr>
+        <w:t>s</w:t>
+      </w:r>
+      <w:r>
+        <w:rPr>
+          <w:rFonts w:ascii="Times New Roman" w:hAnsi="Times New Roman" w:cs="Times New Roman"/>
+          <w:b w:val="0"/>
+          <w:bCs/>
+          <w:sz w:val="20"/>
+          <w:szCs w:val="20"/>
+        </w:rPr>
+        <w:t xml:space="preserve"> </w:t>
       </w:r>
     </w:p>
     <w:p>
@@ -1059,27 +1156,7 @@
           <w:sz w:val="20"/>
           <w:szCs w:val="20"/>
         </w:rPr>
-        <w:t>Performed</w:t>
-      </w:r>
-      <w:r>
-        <w:rPr>
-          <w:rFonts w:ascii="Times New Roman" w:hAnsi="Times New Roman" w:cs="Times New Roman"/>
-          <w:b w:val="0"/>
-          <w:bCs/>
-          <w:sz w:val="20"/>
-          <w:szCs w:val="20"/>
-        </w:rPr>
-        <w:t xml:space="preserve"> </w:t>
-      </w:r>
-      <w:r>
-        <w:rPr>
-          <w:rFonts w:ascii="Times New Roman" w:hAnsi="Times New Roman" w:cs="Times New Roman"/>
-          <w:b w:val="0"/>
-          <w:bCs/>
-          <w:sz w:val="20"/>
-          <w:szCs w:val="20"/>
-        </w:rPr>
-        <w:t xml:space="preserve">multiple rounds of end-to-end regression on assigned features of </w:t>
+        <w:t xml:space="preserve">Performed multiple rounds of end-to-end regression on assigned features of </w:t>
       </w:r>
       <w:r>
         <w:rPr>
@@ -1193,6 +1270,38 @@
           <w:sz w:val="20"/>
           <w:szCs w:val="20"/>
         </w:rPr>
+        <w:t xml:space="preserve"> </w:t>
+      </w:r>
+      <w:proofErr w:type="spellStart"/>
+      <w:r>
+        <w:rPr>
+          <w:rFonts w:ascii="Times New Roman" w:hAnsi="Times New Roman" w:cs="Times New Roman"/>
+          <w:b w:val="0"/>
+          <w:bCs/>
+          <w:sz w:val="20"/>
+          <w:szCs w:val="20"/>
+        </w:rPr>
+        <w:t>XCUITest</w:t>
+      </w:r>
+      <w:proofErr w:type="spellEnd"/>
+      <w:r>
+        <w:rPr>
+          <w:rFonts w:ascii="Times New Roman" w:hAnsi="Times New Roman" w:cs="Times New Roman"/>
+          <w:b w:val="0"/>
+          <w:bCs/>
+          <w:sz w:val="20"/>
+          <w:szCs w:val="20"/>
+        </w:rPr>
+        <w:t>,</w:t>
+      </w:r>
+      <w:r>
+        <w:rPr>
+          <w:rFonts w:ascii="Times New Roman" w:hAnsi="Times New Roman" w:cs="Times New Roman"/>
+          <w:b w:val="0"/>
+          <w:bCs/>
+          <w:sz w:val="20"/>
+          <w:szCs w:val="20"/>
+        </w:rPr>
         <w:t xml:space="preserve"> Git,</w:t>
       </w:r>
       <w:r>
@@ -1479,13 +1588,23 @@
         </w:rPr>
         <w:t xml:space="preserve">              </w:t>
       </w:r>
+      <w:proofErr w:type="spellStart"/>
       <w:r>
         <w:rPr>
           <w:b/>
           <w:sz w:val="20"/>
           <w:szCs w:val="20"/>
         </w:rPr>
-        <w:t>Qualitest Group</w:t>
+        <w:t>Qualitest</w:t>
+      </w:r>
+      <w:proofErr w:type="spellEnd"/>
+      <w:r>
+        <w:rPr>
+          <w:b/>
+          <w:sz w:val="20"/>
+          <w:szCs w:val="20"/>
+        </w:rPr>
+        <w:t xml:space="preserve"> Group</w:t>
       </w:r>
       <w:r>
         <w:rPr>
@@ -1625,7 +1744,29 @@
           <w:sz w:val="20"/>
           <w:szCs w:val="20"/>
         </w:rPr>
-        <w:t>•Performed functional, regression, SOAP and REST web services with SOAPUI.</w:t>
+        <w:t xml:space="preserve">•Performed functional, regression, </w:t>
+      </w:r>
+      <w:proofErr w:type="gramStart"/>
+      <w:r>
+        <w:rPr>
+          <w:rFonts w:ascii="Times New Roman" w:hAnsi="Times New Roman" w:cs="Times New Roman"/>
+          <w:b w:val="0"/>
+          <w:bCs/>
+          <w:sz w:val="20"/>
+          <w:szCs w:val="20"/>
+        </w:rPr>
+        <w:t>SOAP</w:t>
+      </w:r>
+      <w:proofErr w:type="gramEnd"/>
+      <w:r>
+        <w:rPr>
+          <w:rFonts w:ascii="Times New Roman" w:hAnsi="Times New Roman" w:cs="Times New Roman"/>
+          <w:b w:val="0"/>
+          <w:bCs/>
+          <w:sz w:val="20"/>
+          <w:szCs w:val="20"/>
+        </w:rPr>
+        <w:t xml:space="preserve"> and REST web services with SOAPUI.</w:t>
       </w:r>
     </w:p>
     <w:p>
@@ -1835,7 +1976,27 @@
           <w:sz w:val="20"/>
           <w:szCs w:val="20"/>
         </w:rPr>
-        <w:t>Tip tracker is a budget management Android application to help track how much users make and spend in a given time frame. Originally designed for waiters, waitresses, or those with a variable income, our application can help anyone with the desire to do so organize their spending habits. Tip Tracker’s budget management features are designed to give users a clear picture of their financial situation, allowing them to make smart decisions that help them save money.</w:t>
+        <w:t xml:space="preserve">Tip tracker is a budget management Android application to help track how much users make and spend </w:t>
+      </w:r>
+      <w:proofErr w:type="gramStart"/>
+      <w:r>
+        <w:rPr>
+          <w:rFonts w:ascii="Times New Roman" w:hAnsi="Times New Roman" w:cs="Times New Roman"/>
+          <w:b w:val="0"/>
+          <w:sz w:val="20"/>
+          <w:szCs w:val="20"/>
+        </w:rPr>
+        <w:t>in a given</w:t>
+      </w:r>
+      <w:proofErr w:type="gramEnd"/>
+      <w:r>
+        <w:rPr>
+          <w:rFonts w:ascii="Times New Roman" w:hAnsi="Times New Roman" w:cs="Times New Roman"/>
+          <w:b w:val="0"/>
+          <w:sz w:val="20"/>
+          <w:szCs w:val="20"/>
+        </w:rPr>
+        <w:t xml:space="preserve"> time frame. Originally designed for waiters, waitresses, or those with a variable income, our application can help anyone with the desire to do so organize their spending habits. Tip Tracker’s budget management features are designed to give users a clear picture of their financial situation, allowing them to make smart decisions that help them save money.</w:t>
       </w:r>
       <w:r>
         <w:rPr>
@@ -2036,7 +2197,23 @@
           <w:sz w:val="20"/>
           <w:szCs w:val="20"/>
         </w:rPr>
-        <w:t xml:space="preserve"> JQuery, </w:t>
+        <w:t xml:space="preserve"> </w:t>
+      </w:r>
+      <w:proofErr w:type="spellStart"/>
+      <w:r>
+        <w:rPr>
+          <w:sz w:val="20"/>
+          <w:szCs w:val="20"/>
+        </w:rPr>
+        <w:t>JQuery</w:t>
+      </w:r>
+      <w:proofErr w:type="spellEnd"/>
+      <w:r>
+        <w:rPr>
+          <w:sz w:val="20"/>
+          <w:szCs w:val="20"/>
+        </w:rPr>
+        <w:t xml:space="preserve">, </w:t>
       </w:r>
       <w:r>
         <w:rPr>
@@ -2149,6 +2326,13 @@
           <w:szCs w:val="20"/>
         </w:rPr>
         <w:t>, Jenkins</w:t>
+      </w:r>
+      <w:r>
+        <w:rPr>
+          <w:sz w:val="20"/>
+          <w:szCs w:val="20"/>
+        </w:rPr>
+        <w:t>, XCUITEST</w:t>
       </w:r>
       <w:r>
         <w:rPr>
@@ -2197,7 +2381,7 @@
 </file>
 
 <file path=word/numbering.xml><?xml version="1.0" encoding="utf-8"?>
-<w:numbering xmlns:wpc="http://schemas.microsoft.com/office/word/2010/wordprocessingCanvas" xmlns:cx="http://schemas.microsoft.com/office/drawing/2014/chartex" xmlns:cx1="http://schemas.microsoft.com/office/drawing/2015/9/8/chartex" xmlns:cx2="http://schemas.microsoft.com/office/drawing/2015/10/21/chartex" xmlns:cx3="http://schemas.microsoft.com/office/drawing/2016/5/9/chartex" xmlns:cx4="http://schemas.microsoft.com/office/drawing/2016/5/10/chartex" xmlns:cx5="http://schemas.microsoft.com/office/drawing/2016/5/11/chartex" xmlns:cx6="http://schemas.microsoft.com/office/drawing/2016/5/12/chartex" xmlns:cx7="http://schemas.microsoft.com/office/drawing/2016/5/13/chartex" xmlns:cx8="http://schemas.microsoft.com/office/drawing/2016/5/14/chartex" xmlns:mc="http://schemas.openxmlformats.org/markup-compatibility/2006" xmlns:aink="http://schemas.microsoft.com/office/drawing/2016/ink" xmlns:am3d="http://schemas.microsoft.com/office/drawing/2017/model3d" xmlns:o="urn:schemas-microsoft-com:office:office" xmlns:r="http://schemas.openxmlformats.org/officeDocument/2006/relationships" xmlns:m="http://schemas.openxmlformats.org/officeDocument/2006/math" xmlns:v="urn:schemas-microsoft-com:vml" xmlns:wp14="http://schemas.microsoft.com/office/word/2010/wordprocessingDrawing" xmlns:wp="http://schemas.openxmlformats.org/drawingml/2006/wordprocessingDrawing" xmlns:w10="urn:schemas-microsoft-com:office:word" xmlns:w="http://schemas.openxmlformats.org/wordprocessingml/2006/main" xmlns:w14="http://schemas.microsoft.com/office/word/2010/wordml" xmlns:w15="http://schemas.microsoft.com/office/word/2012/wordml" xmlns:w16cex="http://schemas.microsoft.com/office/word/2018/wordml/cex" xmlns:w16cid="http://schemas.microsoft.com/office/word/2016/wordml/cid" xmlns:w16="http://schemas.microsoft.com/office/word/2018/wordml" xmlns:w16sdtdh="http://schemas.microsoft.com/office/word/2020/wordml/sdtdatahash" xmlns:w16se="http://schemas.microsoft.com/office/word/2015/wordml/symex" xmlns:wpg="http://schemas.microsoft.com/office/word/2010/wordprocessingGroup" xmlns:wpi="http://schemas.microsoft.com/office/word/2010/wordprocessingInk" xmlns:wne="http://schemas.microsoft.com/office/word/2006/wordml" xmlns:wps="http://schemas.microsoft.com/office/word/2010/wordprocessingShape" mc:Ignorable="w14 w15 w16se w16cid w16 w16cex w16sdtdh wp14">
+<w:numbering xmlns:wpc="http://schemas.microsoft.com/office/word/2010/wordprocessingCanvas" xmlns:cx="http://schemas.microsoft.com/office/drawing/2014/chartex" xmlns:cx1="http://schemas.microsoft.com/office/drawing/2015/9/8/chartex" xmlns:cx2="http://schemas.microsoft.com/office/drawing/2015/10/21/chartex" xmlns:cx3="http://schemas.microsoft.com/office/drawing/2016/5/9/chartex" xmlns:cx4="http://schemas.microsoft.com/office/drawing/2016/5/10/chartex" xmlns:cx5="http://schemas.microsoft.com/office/drawing/2016/5/11/chartex" xmlns:cx6="http://schemas.microsoft.com/office/drawing/2016/5/12/chartex" xmlns:cx7="http://schemas.microsoft.com/office/drawing/2016/5/13/chartex" xmlns:cx8="http://schemas.microsoft.com/office/drawing/2016/5/14/chartex" xmlns:mc="http://schemas.openxmlformats.org/markup-compatibility/2006" xmlns:aink="http://schemas.microsoft.com/office/drawing/2016/ink" xmlns:am3d="http://schemas.microsoft.com/office/drawing/2017/model3d" xmlns:o="urn:schemas-microsoft-com:office:office" xmlns:oel="http://schemas.microsoft.com/office/2019/extlst" xmlns:r="http://schemas.openxmlformats.org/officeDocument/2006/relationships" xmlns:m="http://schemas.openxmlformats.org/officeDocument/2006/math" xmlns:v="urn:schemas-microsoft-com:vml" xmlns:wp14="http://schemas.microsoft.com/office/word/2010/wordprocessingDrawing" xmlns:wp="http://schemas.openxmlformats.org/drawingml/2006/wordprocessingDrawing" xmlns:w10="urn:schemas-microsoft-com:office:word" xmlns:w="http://schemas.openxmlformats.org/wordprocessingml/2006/main" xmlns:w14="http://schemas.microsoft.com/office/word/2010/wordml" xmlns:w15="http://schemas.microsoft.com/office/word/2012/wordml" xmlns:w16cex="http://schemas.microsoft.com/office/word/2018/wordml/cex" xmlns:w16cid="http://schemas.microsoft.com/office/word/2016/wordml/cid" xmlns:w16="http://schemas.microsoft.com/office/word/2018/wordml" xmlns:w16sdtdh="http://schemas.microsoft.com/office/word/2020/wordml/sdtdatahash" xmlns:w16se="http://schemas.microsoft.com/office/word/2015/wordml/symex" xmlns:wpg="http://schemas.microsoft.com/office/word/2010/wordprocessingGroup" xmlns:wpi="http://schemas.microsoft.com/office/word/2010/wordprocessingInk" xmlns:wne="http://schemas.microsoft.com/office/word/2006/wordml" xmlns:wps="http://schemas.microsoft.com/office/word/2010/wordprocessingShape" mc:Ignorable="w14 w15 w16se w16cid w16 w16cex w16sdtdh wp14">
   <w:abstractNum w:abstractNumId="0" w15:restartNumberingAfterBreak="0">
     <w:nsid w:val="0C3A397B"/>
     <w:multiLevelType w:val="hybridMultilevel"/>
@@ -2722,16 +2906,16 @@
       </w:pPr>
     </w:lvl>
   </w:abstractNum>
-  <w:num w:numId="1">
+  <w:num w:numId="1" w16cid:durableId="2133478689">
     <w:abstractNumId w:val="0"/>
   </w:num>
-  <w:num w:numId="2">
+  <w:num w:numId="2" w16cid:durableId="1718778500">
     <w:abstractNumId w:val="2"/>
   </w:num>
-  <w:num w:numId="3">
+  <w:num w:numId="3" w16cid:durableId="1453207810">
     <w:abstractNumId w:val="1"/>
   </w:num>
-  <w:num w:numId="4">
+  <w:num w:numId="4" w16cid:durableId="1382368140">
     <w:abstractNumId w:val="3"/>
   </w:num>
 </w:numbering>
